--- a/wiki/Projet_jsokoban.docx
+++ b/wiki/Projet_jsokoban.docx
@@ -53,9 +53,6 @@
                 </w:rPr>
                 <w:alias w:val="Title"/>
                 <w:id w:val="703864190"/>
-                <w:placeholder>
-                  <w:docPart w:val="58D31A05E8A54B21860F61FA99ABFF5D"/>
-                </w:placeholder>
                 <w:dataBinding w:prefixMappings="xmlns:ns0='http://schemas.openxmlformats.org/package/2006/metadata/core-properties' xmlns:ns1='http://purl.org/dc/elements/1.1/'" w:xpath="/ns0:coreProperties[1]/ns1:title[1]" w:storeItemID="{6C3C8BC8-F283-45AE-878A-BAB7291924A1}"/>
                 <w:text/>
               </w:sdtPr>
@@ -107,9 +104,6 @@
                 </w:rPr>
                 <w:alias w:val="Subtitle"/>
                 <w:id w:val="703864195"/>
-                <w:placeholder>
-                  <w:docPart w:val="616C7EF790784AF8B5C6EE844D91BFF7"/>
-                </w:placeholder>
                 <w:dataBinding w:prefixMappings="xmlns:ns0='http://schemas.openxmlformats.org/package/2006/metadata/core-properties' xmlns:ns1='http://purl.org/dc/elements/1.1/'" w:xpath="/ns0:coreProperties[1]/ns1:subject[1]" w:storeItemID="{6C3C8BC8-F283-45AE-878A-BAB7291924A1}"/>
                 <w:text/>
               </w:sdtPr>
@@ -1663,7 +1657,7 @@
             <w:noProof/>
             <w:webHidden/>
           </w:rPr>
-          <w:t>6</w:t>
+          <w:t>7</w:t>
         </w:r>
         <w:r>
           <w:rPr>
@@ -1806,7 +1800,7 @@
             <w:noProof/>
             <w:webHidden/>
           </w:rPr>
-          <w:t>7</w:t>
+          <w:t>8</w:t>
         </w:r>
         <w:r>
           <w:rPr>
@@ -1877,7 +1871,7 @@
             <w:noProof/>
             <w:webHidden/>
           </w:rPr>
-          <w:t>7</w:t>
+          <w:t>8</w:t>
         </w:r>
         <w:r>
           <w:rPr>
@@ -1948,7 +1942,7 @@
             <w:noProof/>
             <w:webHidden/>
           </w:rPr>
-          <w:t>8</w:t>
+          <w:t>9</w:t>
         </w:r>
         <w:r>
           <w:rPr>
@@ -2572,7 +2566,10 @@
         <w:t xml:space="preserve">comportant </w:t>
       </w:r>
       <w:r>
-        <w:t>uniquement des méthodes statiques qui gèrent la création de niveau par programmation.</w:t>
+        <w:t>des méthodes statiques qui gèrent la créat</w:t>
+      </w:r>
+      <w:r>
+        <w:t>ion de niveau par programmation, ainsi que les méthodes permettant de lire et sauvegarder les niveaux fabriqués par l’utilisateur dans des fichiers.</w:t>
       </w:r>
     </w:p>
     <w:p>
@@ -2586,19 +2583,11 @@
       </w:pPr>
       <w:proofErr w:type="spellStart"/>
       <w:r>
-        <w:t>LevelUI</w:t>
+        <w:t>Level</w:t>
       </w:r>
       <w:proofErr w:type="spellEnd"/>
       <w:r>
-        <w:t> : C’est la classe qui gère l’affichage d’un niveau à l’écran. Elle a un attribut « </w:t>
-      </w:r>
-      <w:proofErr w:type="spellStart"/>
-      <w:r>
-        <w:t>level</w:t>
-      </w:r>
-      <w:proofErr w:type="spellEnd"/>
-      <w:r>
-        <w:t> » et s’occupe de l’afficher en fonction de la taille de l’écran, de la taille du niveau et d’autres paramètres.</w:t>
+        <w:t> : Classe qui contient toutes les informations du niveau (sa taille, la position du personnage, et la matrice de case). Elle permet aussi de gérer les déplacements du personnage et des blocs en gérant les collisions.</w:t>
       </w:r>
     </w:p>
     <w:p>
@@ -2610,13 +2599,8 @@
         </w:numPr>
         <w:jc w:val="both"/>
       </w:pPr>
-      <w:proofErr w:type="spellStart"/>
-      <w:r>
-        <w:t>Level</w:t>
-      </w:r>
-      <w:proofErr w:type="spellEnd"/>
-      <w:r>
-        <w:t> : Classe qui contient toutes les informations du niveau (sa taille, la position du personnage, et la matrice de case). Elle permet aussi de gérer les déplacements du personnage et des blocs en gérant les collisions.</w:t>
+      <w:r>
+        <w:t>Case : Cette classe représente une case d’un niveau, elle contient son type (mur, personnage, bloc, etc…) et implémente sa méthode de dessin pour s’afficher à l’écran.</w:t>
       </w:r>
     </w:p>
     <w:p>
@@ -2628,8 +2612,16 @@
         </w:numPr>
         <w:jc w:val="both"/>
       </w:pPr>
-      <w:r>
-        <w:t>Case : Cette classe représente une case d’un niveau, elle contient son type (mur, personnage, bloc, etc…) et implémente sa méthode de dessin pour s’afficher à l’écran.</w:t>
+      <w:proofErr w:type="spellStart"/>
+      <w:r>
+        <w:t>CaseType</w:t>
+      </w:r>
+      <w:proofErr w:type="spellEnd"/>
+      <w:r>
+        <w:t> : Enumération des type de cases (bloc, mur, personnage, etc…)</w:t>
+      </w:r>
+      <w:r>
+        <w:t xml:space="preserve"> </w:t>
       </w:r>
     </w:p>
     <w:p>
@@ -2643,11 +2635,123 @@
       </w:pPr>
       <w:proofErr w:type="spellStart"/>
       <w:r>
-        <w:t>CaseType</w:t>
+        <w:t>FenetreUI</w:t>
       </w:r>
       <w:proofErr w:type="spellEnd"/>
       <w:r>
-        <w:t> : Enumération des type de cases (bloc, mur, personnage, etc…)</w:t>
+        <w:t> : Interface Utilisateur principale de l’application gérant le basculement (contrôleur) entre le menu, l’interface des niveaux et l’interface d’édition de niveau.</w:t>
+      </w:r>
+    </w:p>
+    <w:p>
+      <w:pPr>
+        <w:pStyle w:val="Paragraphedeliste"/>
+        <w:numPr>
+          <w:ilvl w:val="0"/>
+          <w:numId w:val="3"/>
+        </w:numPr>
+        <w:jc w:val="both"/>
+      </w:pPr>
+      <w:proofErr w:type="spellStart"/>
+      <w:r>
+        <w:t>LevelUI</w:t>
+      </w:r>
+      <w:proofErr w:type="spellEnd"/>
+      <w:r>
+        <w:t> : C’est la classe qui gère l’affichage d’un niveau à l’écran. Elle a un attribut « </w:t>
+      </w:r>
+      <w:proofErr w:type="spellStart"/>
+      <w:r>
+        <w:t>level</w:t>
+      </w:r>
+      <w:proofErr w:type="spellEnd"/>
+      <w:r>
+        <w:t> » et s’occupe de l’afficher en fonction de la taille de l’écran, de la taille du niveau et d’autres paramètres.</w:t>
+      </w:r>
+    </w:p>
+    <w:p>
+      <w:pPr>
+        <w:pStyle w:val="Paragraphedeliste"/>
+        <w:numPr>
+          <w:ilvl w:val="0"/>
+          <w:numId w:val="3"/>
+        </w:numPr>
+        <w:jc w:val="both"/>
+      </w:pPr>
+      <w:proofErr w:type="spellStart"/>
+      <w:r>
+        <w:t>MenuUI</w:t>
+      </w:r>
+      <w:proofErr w:type="spellEnd"/>
+      <w:r>
+        <w:t> : Cette classe gère l’affichage de la liste des niveaux pour la navigation entre les menus.</w:t>
+      </w:r>
+    </w:p>
+    <w:p>
+      <w:pPr>
+        <w:pStyle w:val="Paragraphedeliste"/>
+        <w:numPr>
+          <w:ilvl w:val="0"/>
+          <w:numId w:val="3"/>
+        </w:numPr>
+        <w:jc w:val="both"/>
+      </w:pPr>
+      <w:proofErr w:type="spellStart"/>
+      <w:r>
+        <w:t>LevelEditorUI</w:t>
+      </w:r>
+      <w:proofErr w:type="spellEnd"/>
+      <w:r>
+        <w:t> : Cette classe gère l’affichage de l’édition de niveau graphique.</w:t>
+      </w:r>
+    </w:p>
+    <w:p>
+      <w:pPr>
+        <w:pStyle w:val="Paragraphedeliste"/>
+        <w:numPr>
+          <w:ilvl w:val="0"/>
+          <w:numId w:val="3"/>
+        </w:numPr>
+        <w:jc w:val="both"/>
+      </w:pPr>
+      <w:proofErr w:type="spellStart"/>
+      <w:r>
+        <w:t>LevelEditorCreateDialog</w:t>
+      </w:r>
+      <w:proofErr w:type="spellEnd"/>
+      <w:r>
+        <w:t xml:space="preserve">, </w:t>
+      </w:r>
+      <w:proofErr w:type="spellStart"/>
+      <w:r>
+        <w:t>ListCaseTypeUI</w:t>
+      </w:r>
+      <w:proofErr w:type="spellEnd"/>
+      <w:r>
+        <w:t xml:space="preserve">, </w:t>
+      </w:r>
+      <w:proofErr w:type="spellStart"/>
+      <w:r>
+        <w:t>MarioLabel</w:t>
+      </w:r>
+      <w:proofErr w:type="spellEnd"/>
+      <w:r>
+        <w:t xml:space="preserve">, </w:t>
+      </w:r>
+      <w:proofErr w:type="spellStart"/>
+      <w:r>
+        <w:t>MarioTextField</w:t>
+      </w:r>
+      <w:proofErr w:type="spellEnd"/>
+      <w:r>
+        <w:t xml:space="preserve">, </w:t>
+      </w:r>
+      <w:proofErr w:type="spellStart"/>
+      <w:r>
+        <w:t>MenuBarUI</w:t>
+      </w:r>
+      <w:proofErr w:type="spellEnd"/>
+      <w:r>
+        <w:t> : Ces classes sont des widget utilisés dans les précédentes classes d’interface utilisateur et permettent de séparer le code pour des raisons de maintenabilité.</w:t>
       </w:r>
     </w:p>
     <w:p>
@@ -2663,18 +2767,19 @@
         <w:t>D</w:t>
       </w:r>
       <w:r>
-        <w:t>iagramme des classes de l’application.</w:t>
-      </w:r>
-    </w:p>
-    <w:p>
-      <w:pPr>
-        <w:jc w:val="both"/>
-      </w:pPr>
-    </w:p>
-    <w:p>
-      <w:pPr>
-        <w:jc w:val="both"/>
-      </w:pPr>
+        <w:t>iagramme des classes de l’application</w:t>
+      </w:r>
+      <w:r>
+        <w:t xml:space="preserve"> disponible en annexes</w:t>
+      </w:r>
+      <w:r>
+        <w:t>.</w:t>
+      </w:r>
+    </w:p>
+    <w:p>
+      <w:r>
+        <w:br w:type="page"/>
+      </w:r>
     </w:p>
     <w:p>
       <w:pPr>
@@ -2683,6 +2788,7 @@
       </w:pPr>
       <w:bookmarkStart w:id="5" w:name="_Toc376768266"/>
       <w:r>
+        <w:lastRenderedPageBreak/>
         <w:t>2.2. Gestion des collisions</w:t>
       </w:r>
       <w:bookmarkEnd w:id="5"/>
@@ -2691,8 +2797,6 @@
       <w:pPr>
         <w:jc w:val="both"/>
       </w:pPr>
-      <w:bookmarkStart w:id="6" w:name="_GoBack"/>
-      <w:bookmarkEnd w:id="6"/>
     </w:p>
     <w:p>
       <w:pPr>
@@ -2726,7 +2830,19 @@
         <w:t>une caisse</w:t>
       </w:r>
       <w:r>
-        <w:t xml:space="preserve">? Tout ceci, ce sont des tests de collision. Les collisions sont un aspect fondamental de tout jeu d'action ou d'animation en général. Nous considèrerons une ou plusieurs fonctions Collision </w:t>
+        <w:t>? Tout ceci, ce sont des tests de collision. Les collisions sont un aspect fondamental de tout jeu d'action ou d'animation en général. Nous considère</w:t>
+      </w:r>
+      <w:r>
+        <w:t>rons une ou plusieurs fonctions « c</w:t>
+      </w:r>
+      <w:r>
+        <w:t>ollision</w:t>
+      </w:r>
+      <w:r>
+        <w:t>s »</w:t>
+      </w:r>
+      <w:r>
+        <w:t xml:space="preserve"> </w:t>
       </w:r>
       <w:r>
         <w:t xml:space="preserve">qui testent la faisabilité des mouvements </w:t>
@@ -2794,11 +2910,9 @@
       <w:r>
         <w:t>Voici un exemple de la gestion des collisions dans notre application (lorsque Mario essai d’aller vers la droite </w:t>
       </w:r>
-      <w:proofErr w:type="gramStart"/>
-      <w:r>
-        <w:t>! )</w:t>
-      </w:r>
-      <w:proofErr w:type="gramEnd"/>
+      <w:r>
+        <w:t>!).</w:t>
+      </w:r>
     </w:p>
     <w:p>
       <w:pPr>
@@ -2826,7 +2940,6 @@
           <w:sz w:val="20"/>
           <w:szCs w:val="20"/>
         </w:rPr>
-        <w:lastRenderedPageBreak/>
         <w:t xml:space="preserve">    </w:t>
       </w:r>
       <w:r>
@@ -5678,82 +5791,26 @@
         <w:pStyle w:val="Titre1"/>
         <w:jc w:val="both"/>
       </w:pPr>
-      <w:bookmarkStart w:id="7" w:name="_Toc376768267"/>
+      <w:bookmarkStart w:id="6" w:name="_Toc376768267"/>
       <w:r>
         <w:lastRenderedPageBreak/>
         <w:t>3. Réalisation</w:t>
       </w:r>
+      <w:bookmarkEnd w:id="6"/>
+    </w:p>
+    <w:p>
+      <w:pPr>
+        <w:pStyle w:val="Titre2"/>
+        <w:jc w:val="both"/>
+      </w:pPr>
+      <w:bookmarkStart w:id="7" w:name="_Toc376768269"/>
+      <w:r>
+        <w:t>3.1</w:t>
+      </w:r>
+      <w:r>
+        <w:t>. Arborescence du code source</w:t>
+      </w:r>
       <w:bookmarkEnd w:id="7"/>
-    </w:p>
-    <w:p>
-      <w:pPr>
-        <w:pStyle w:val="Titre2"/>
-        <w:jc w:val="both"/>
-      </w:pPr>
-      <w:bookmarkStart w:id="8" w:name="_Toc376768268"/>
-      <w:r>
-        <w:t>3.1. Outils utilisés</w:t>
-      </w:r>
-      <w:bookmarkEnd w:id="8"/>
-    </w:p>
-    <w:p>
-      <w:pPr>
-        <w:jc w:val="both"/>
-      </w:pPr>
-      <w:r>
-        <w:t>Eclipse</w:t>
-      </w:r>
-      <w:r>
-        <w:t> :</w:t>
-      </w:r>
-      <w:r>
-        <w:t xml:space="preserve"> environnement de développement intégré pour coder en Java (entre autre)</w:t>
-      </w:r>
-      <w:r>
-        <w:t>.</w:t>
-      </w:r>
-    </w:p>
-    <w:p>
-      <w:pPr>
-        <w:jc w:val="both"/>
-      </w:pPr>
-      <w:r>
-        <w:t>SVN : utilitaire de versionning.</w:t>
-      </w:r>
-      <w:r>
-        <w:t xml:space="preserve"> Indispensable pour une application codée en </w:t>
-      </w:r>
-      <w:r>
-        <w:t>groupe</w:t>
-      </w:r>
-      <w:r>
-        <w:t>.</w:t>
-      </w:r>
-      <w:r>
-        <w:t xml:space="preserve"> </w:t>
-      </w:r>
-    </w:p>
-    <w:p>
-      <w:pPr>
-        <w:jc w:val="both"/>
-      </w:pPr>
-      <w:r>
-        <w:t xml:space="preserve">Skype : </w:t>
-      </w:r>
-      <w:r>
-        <w:t>pour que le travail avance pendant les vacances de Noël.</w:t>
-      </w:r>
-    </w:p>
-    <w:p>
-      <w:pPr>
-        <w:pStyle w:val="Titre2"/>
-        <w:jc w:val="both"/>
-      </w:pPr>
-      <w:bookmarkStart w:id="9" w:name="_Toc376768269"/>
-      <w:r>
-        <w:t>3.2. Arborescence du code source</w:t>
-      </w:r>
-      <w:bookmarkEnd w:id="9"/>
     </w:p>
     <w:p>
       <w:pPr>
@@ -5804,13 +5861,11 @@
       <w:r>
         <w:t xml:space="preserve"> » contient les objets dit « POJO (Plain Old Java Object) »  qui gère les données de l’application </w:t>
       </w:r>
-      <w:proofErr w:type="gramStart"/>
-      <w:r>
-        <w:t>tel</w:t>
-      </w:r>
-      <w:proofErr w:type="gramEnd"/>
-      <w:r>
-        <w:t xml:space="preserve"> que les niveaux et leurs matrices de cases.</w:t>
+      <w:r>
+        <w:t>telle</w:t>
+      </w:r>
+      <w:r>
+        <w:t xml:space="preserve"> que les niveaux et leurs cases.</w:t>
       </w:r>
     </w:p>
     <w:p>
@@ -5881,7 +5936,13 @@
       </w:r>
       <w:proofErr w:type="spellEnd"/>
       <w:r>
-        <w:t> » contient toutes les ressources nécessaires à l’application telles que les images représentant chaque type de case.</w:t>
+        <w:t> » contient toutes les ressources nécessaires à l’application telles que les images représentant chaque type de case</w:t>
+      </w:r>
+      <w:r>
+        <w:t>, la police « Mario » et le son joué lors de la complétion d’un niveau</w:t>
+      </w:r>
+      <w:r>
+        <w:t>.</w:t>
       </w:r>
     </w:p>
     <w:p>
@@ -5907,10 +5968,10 @@
           <w:noProof/>
         </w:rPr>
         <w:drawing>
-          <wp:inline distT="0" distB="0" distL="0" distR="0" wp14:anchorId="58CC06F5" wp14:editId="2633CF67">
-            <wp:extent cx="3543300" cy="4276725"/>
-            <wp:effectExtent l="19050" t="19050" r="0" b="9525"/>
-            <wp:docPr id="3" name="Image 3"/>
+          <wp:inline distT="0" distB="0" distL="0" distR="0">
+            <wp:extent cx="3053172" cy="5566388"/>
+            <wp:effectExtent l="0" t="0" r="0" b="0"/>
+            <wp:docPr id="2" name="Image 2"/>
             <wp:cNvGraphicFramePr>
               <a:graphicFrameLocks xmlns:a="http://schemas.openxmlformats.org/drawingml/2006/main" noChangeAspect="1"/>
             </wp:cNvGraphicFramePr>
@@ -5918,12 +5979,12 @@
               <a:graphicData uri="http://schemas.openxmlformats.org/drawingml/2006/picture">
                 <pic:pic xmlns:pic="http://schemas.openxmlformats.org/drawingml/2006/picture">
                   <pic:nvPicPr>
-                    <pic:cNvPr id="0" name="Picture 2"/>
+                    <pic:cNvPr id="0" name="Picture 1"/>
                     <pic:cNvPicPr>
                       <a:picLocks noChangeAspect="1" noChangeArrowheads="1"/>
                     </pic:cNvPicPr>
                   </pic:nvPicPr>
-                  <pic:blipFill>
+                  <pic:blipFill rotWithShape="1">
                     <a:blip r:embed="rId11">
                       <a:extLst>
                         <a:ext uri="{28A0092B-C50C-407E-A947-70E740481C1C}">
@@ -5931,25 +5992,26 @@
                         </a:ext>
                       </a:extLst>
                     </a:blip>
-                    <a:srcRect/>
-                    <a:stretch>
-                      <a:fillRect/>
-                    </a:stretch>
+                    <a:srcRect t="764"/>
+                    <a:stretch/>
                   </pic:blipFill>
                   <pic:spPr bwMode="auto">
                     <a:xfrm>
                       <a:off x="0" y="0"/>
-                      <a:ext cx="3543300" cy="4276725"/>
+                      <a:ext cx="3058579" cy="5576247"/>
                     </a:xfrm>
                     <a:prstGeom prst="rect">
                       <a:avLst/>
                     </a:prstGeom>
                     <a:noFill/>
                     <a:ln>
-                      <a:solidFill>
-                        <a:schemeClr val="tx1"/>
-                      </a:solidFill>
+                      <a:noFill/>
                     </a:ln>
+                    <a:extLst>
+                      <a:ext uri="{53640926-AAD7-44D8-BBD7-CCE9431645EC}">
+                        <a14:shadowObscured xmlns:a14="http://schemas.microsoft.com/office/drawing/2010/main"/>
+                      </a:ext>
+                    </a:extLst>
                   </pic:spPr>
                 </pic:pic>
               </a:graphicData>
@@ -5960,6 +6022,58 @@
     </w:p>
     <w:p>
       <w:pPr>
+        <w:pStyle w:val="Titre2"/>
+        <w:jc w:val="both"/>
+      </w:pPr>
+      <w:bookmarkStart w:id="8" w:name="_Toc376768268"/>
+      <w:r>
+        <w:lastRenderedPageBreak/>
+        <w:t>3.2</w:t>
+      </w:r>
+      <w:r>
+        <w:t>. Outils utilisés</w:t>
+      </w:r>
+      <w:bookmarkEnd w:id="8"/>
+    </w:p>
+    <w:p>
+      <w:pPr>
+        <w:jc w:val="both"/>
+      </w:pPr>
+      <w:r>
+        <w:t>Eclipse : environnement de développement intégré pour coder en Java.</w:t>
+      </w:r>
+    </w:p>
+    <w:p>
+      <w:pPr>
+        <w:jc w:val="both"/>
+      </w:pPr>
+      <w:r>
+        <w:t xml:space="preserve">SVN : utilitaire de </w:t>
+      </w:r>
+      <w:proofErr w:type="spellStart"/>
+      <w:r>
+        <w:t>versionning</w:t>
+      </w:r>
+      <w:proofErr w:type="spellEnd"/>
+      <w:r>
+        <w:t xml:space="preserve">. Indispensable pour une application codée en groupe. </w:t>
+      </w:r>
+    </w:p>
+    <w:p>
+      <w:pPr>
+        <w:jc w:val="both"/>
+      </w:pPr>
+      <w:r>
+        <w:t>Skype : pour que le travail avance pendant les vacances de Noël.</w:t>
+      </w:r>
+    </w:p>
+    <w:p>
+      <w:r>
+        <w:br w:type="page"/>
+      </w:r>
+    </w:p>
+    <w:p>
+      <w:pPr>
         <w:pStyle w:val="Titre1"/>
         <w:jc w:val="both"/>
       </w:pPr>
@@ -5967,11 +6081,11 @@
         <w:lastRenderedPageBreak/>
         <w:t xml:space="preserve">   </w:t>
       </w:r>
-      <w:bookmarkStart w:id="10" w:name="_Toc376768270"/>
+      <w:bookmarkStart w:id="9" w:name="_Toc376768270"/>
       <w:r>
         <w:t>4. Présentation de l’application</w:t>
       </w:r>
-      <w:bookmarkEnd w:id="10"/>
+      <w:bookmarkEnd w:id="9"/>
     </w:p>
     <w:p>
       <w:pPr>
@@ -5999,6 +6113,9 @@
       <w:r>
         <w:t xml:space="preserve"> noirs</w:t>
       </w:r>
+      <w:r>
+        <w:t>.</w:t>
+      </w:r>
     </w:p>
     <w:p>
       <w:pPr>
@@ -6012,6 +6129,9 @@
       <w:r>
         <w:t>Pièces de dragon : ce sont l’équivalent des caisses dans la version originale du jeu</w:t>
       </w:r>
+      <w:r>
+        <w:t>.</w:t>
+      </w:r>
     </w:p>
     <w:p>
       <w:pPr>
@@ -6023,24 +6143,23 @@
         <w:jc w:val="both"/>
       </w:pPr>
       <w:r>
-        <w:t xml:space="preserve">Trous noirs : ce sont </w:t>
-      </w:r>
-      <w:proofErr w:type="gramStart"/>
-      <w:r>
-        <w:t>les emplacement</w:t>
-      </w:r>
-      <w:proofErr w:type="gramEnd"/>
+        <w:t>Trous noirs : ce sont les emplacement</w:t>
+      </w:r>
+      <w:r>
+        <w:t>s</w:t>
+      </w:r>
       <w:r>
         <w:t xml:space="preserve"> qui doivent </w:t>
       </w:r>
-      <w:proofErr w:type="spellStart"/>
-      <w:r>
-        <w:t>acceuillir</w:t>
-      </w:r>
-      <w:proofErr w:type="spellEnd"/>
+      <w:r>
+        <w:t>accueillir</w:t>
+      </w:r>
       <w:r>
         <w:t xml:space="preserve"> les pièces de dragon</w:t>
       </w:r>
+      <w:r>
+        <w:t>.</w:t>
+      </w:r>
     </w:p>
     <w:p>
       <w:pPr>
@@ -6067,7 +6186,7 @@
         <w:pStyle w:val="Titre2"/>
         <w:jc w:val="both"/>
       </w:pPr>
-      <w:bookmarkStart w:id="11" w:name="_Toc376768271"/>
+      <w:bookmarkStart w:id="10" w:name="_Toc376768271"/>
       <w:r>
         <w:t xml:space="preserve">4.1. </w:t>
       </w:r>
@@ -6077,7 +6196,7 @@
       <w:r>
         <w:t>artes de base</w:t>
       </w:r>
-      <w:bookmarkEnd w:id="11"/>
+      <w:bookmarkEnd w:id="10"/>
     </w:p>
     <w:p>
       <w:pPr>
@@ -6174,19 +6293,35 @@
         <w:pStyle w:val="Titre2"/>
         <w:jc w:val="both"/>
       </w:pPr>
-      <w:bookmarkStart w:id="12" w:name="_Toc376768272"/>
+      <w:bookmarkStart w:id="11" w:name="_Toc376768272"/>
       <w:r>
         <w:lastRenderedPageBreak/>
         <w:t xml:space="preserve">4.2. </w:t>
       </w:r>
       <w:r>
+        <w:t>Edition de niveaux</w:t>
+      </w:r>
+    </w:p>
+    <w:p>
+      <w:r>
+        <w:t>Dans l’application, l’édition (entendre création) de niveau peut être effectuée de plusieurs façons. La première est faite par programmation, la seconde par un éditeur graphique.</w:t>
+      </w:r>
+    </w:p>
+    <w:p>
+      <w:pPr>
+        <w:pStyle w:val="Titre3"/>
+      </w:pPr>
+      <w:r>
+        <w:t xml:space="preserve">4.2.1. </w:t>
+      </w:r>
+      <w:r>
         <w:t>Programmation</w:t>
       </w:r>
       <w:r>
-        <w:t xml:space="preserve"> dynamique</w:t>
-      </w:r>
-      <w:r>
-        <w:t xml:space="preserve"> de</w:t>
+        <w:t xml:space="preserve"> </w:t>
+      </w:r>
+      <w:r>
+        <w:t>de</w:t>
       </w:r>
       <w:r>
         <w:t>s</w:t>
@@ -6194,27 +6329,38 @@
       <w:r>
         <w:t xml:space="preserve"> niveaux</w:t>
       </w:r>
-      <w:bookmarkEnd w:id="12"/>
-    </w:p>
-    <w:p>
-      <w:pPr>
-        <w:jc w:val="both"/>
-      </w:pPr>
-    </w:p>
-    <w:p>
-      <w:pPr>
-        <w:jc w:val="both"/>
-      </w:pPr>
-      <w:r>
-        <w:t xml:space="preserve">Les niveaux sont programmés dynamiquement au lancement du jeu, </w:t>
-      </w:r>
-      <w:proofErr w:type="gramStart"/>
-      <w:r>
-        <w:t>ils se</w:t>
-      </w:r>
-      <w:proofErr w:type="gramEnd"/>
-      <w:r>
-        <w:t xml:space="preserve"> sont pas sto</w:t>
+      <w:bookmarkEnd w:id="11"/>
+    </w:p>
+    <w:p>
+      <w:pPr>
+        <w:jc w:val="both"/>
+      </w:pPr>
+      <w:r>
+        <w:t>Quelques niveaux d’exemple</w:t>
+      </w:r>
+      <w:r>
+        <w:t>s</w:t>
+      </w:r>
+      <w:r>
+        <w:t xml:space="preserve"> sont programmés</w:t>
+      </w:r>
+      <w:r>
+        <w:t xml:space="preserve"> </w:t>
+      </w:r>
+      <w:r>
+        <w:t>en dur</w:t>
+      </w:r>
+      <w:r>
+        <w:t xml:space="preserve"> </w:t>
+      </w:r>
+      <w:r>
+        <w:t>dans l’application,</w:t>
+      </w:r>
+      <w:r>
+        <w:t xml:space="preserve"> ils n</w:t>
+      </w:r>
+      <w:r>
+        <w:t>e sont pas sto</w:t>
       </w:r>
       <w:r>
         <w:t>ck</w:t>
@@ -6228,7 +6374,13 @@
         <w:jc w:val="both"/>
       </w:pPr>
       <w:r>
-        <w:t xml:space="preserve">Nous avons choisi cette option car aujourd’hui la mémoire d’une ordinateur est quasiment infinie (surtout quand il s’agit de faire tourner une application aussi peu gourmande que la </w:t>
+        <w:t xml:space="preserve">Nous avons choisi cette option </w:t>
+      </w:r>
+      <w:r>
+        <w:t>car aujourd’hui la mémoire d’un</w:t>
+      </w:r>
+      <w:r>
+        <w:t xml:space="preserve"> ordinateur est quasiment infinie (surtout quand il s’agit de faire tourner une application aussi peu gourmande que la </w:t>
       </w:r>
       <w:r>
         <w:t>nôtre</w:t>
@@ -6240,7 +6392,7 @@
         <w:t xml:space="preserve"> Nous avons donc jugé inutile de mettre en place une architecture de lecture / </w:t>
       </w:r>
       <w:r>
-        <w:t>écritures</w:t>
+        <w:t>écriture</w:t>
       </w:r>
       <w:r>
         <w:t xml:space="preserve"> dans des fichiers textes pour </w:t>
@@ -6257,7 +6409,13 @@
         <w:jc w:val="both"/>
       </w:pPr>
       <w:r>
-        <w:t xml:space="preserve">En plus des textures que nous avons choisi, c’est sur ce point que notre version de Sokoban </w:t>
+        <w:t>En plus des textures que nous avons choisi</w:t>
+      </w:r>
+      <w:r>
+        <w:t>s</w:t>
+      </w:r>
+      <w:r>
+        <w:t xml:space="preserve">, c’est sur ce point que notre version de Sokoban </w:t>
       </w:r>
       <w:r>
         <w:t>diffère</w:t>
@@ -6291,7 +6449,13 @@
       </w:r>
       <w:proofErr w:type="spellEnd"/>
       <w:r>
-        <w:t xml:space="preserve"> (qui est le format utilisé pour échanger des fichiers texte entre joueurs de Sokoban.</w:t>
+        <w:t xml:space="preserve"> (qui est le format utilisé pour échanger des fichiers texte</w:t>
+      </w:r>
+      <w:r>
+        <w:t>s</w:t>
+      </w:r>
+      <w:r>
+        <w:t xml:space="preserve"> entre joueurs de Sokoban.</w:t>
       </w:r>
     </w:p>
     <w:p>
@@ -6311,6 +6475,14 @@
       <w:proofErr w:type="spellEnd"/>
       <w:r>
         <w:t>.</w:t>
+      </w:r>
+    </w:p>
+    <w:p>
+      <w:pPr>
+        <w:jc w:val="both"/>
+      </w:pPr>
+      <w:r>
+        <w:t>Voici un exemple de création de niveau par programmation.</w:t>
       </w:r>
     </w:p>
     <w:p>
@@ -8152,15 +8324,115 @@
     <w:p>
       <w:pPr>
         <w:jc w:val="both"/>
-        <w:rPr>
-          <w:rFonts w:asciiTheme="majorHAnsi" w:eastAsiaTheme="majorEastAsia" w:hAnsiTheme="majorHAnsi" w:cstheme="majorBidi"/>
-          <w:color w:val="17365D" w:themeColor="text2" w:themeShade="BF"/>
-          <w:spacing w:val="5"/>
-          <w:kern w:val="28"/>
-          <w:sz w:val="52"/>
-          <w:szCs w:val="52"/>
-        </w:rPr>
-      </w:pPr>
+      </w:pPr>
+      <w:r>
+        <w:br w:type="page"/>
+      </w:r>
+    </w:p>
+    <w:p>
+      <w:pPr>
+        <w:pStyle w:val="Titre3"/>
+        <w:rPr>
+          <w:rFonts w:eastAsiaTheme="minorEastAsia"/>
+        </w:rPr>
+      </w:pPr>
+      <w:r>
+        <w:rPr>
+          <w:rFonts w:eastAsiaTheme="minorEastAsia"/>
+        </w:rPr>
+        <w:lastRenderedPageBreak/>
+        <w:t>4.2.2. Editeur graphique.</w:t>
+      </w:r>
+    </w:p>
+    <w:p>
+      <w:r>
+        <w:t xml:space="preserve">Nous rendant compte que la programmation des niveaux </w:t>
+      </w:r>
+      <w:r>
+        <w:t>en dur est vite rébarbative et moins inté</w:t>
+      </w:r>
+      <w:r>
+        <w:t>ressante</w:t>
+      </w:r>
+      <w:r>
+        <w:t xml:space="preserve"> que de découvrir de nouveau point technique au sein de l’application, nous avons décidé de se donner un challenge en réalisant un éditeur de niveau graphique.</w:t>
+      </w:r>
+    </w:p>
+    <w:p>
+      <w:r>
+        <w:rPr>
+          <w:noProof/>
+        </w:rPr>
+        <w:drawing>
+          <wp:inline distT="0" distB="0" distL="0" distR="0" wp14:anchorId="28B7D4DF" wp14:editId="6D7AA1DC">
+            <wp:extent cx="5760720" cy="4329772"/>
+            <wp:effectExtent l="0" t="0" r="0" b="0"/>
+            <wp:docPr id="25" name="Image 25"/>
+            <wp:cNvGraphicFramePr>
+              <a:graphicFrameLocks xmlns:a="http://schemas.openxmlformats.org/drawingml/2006/main" noChangeAspect="1"/>
+            </wp:cNvGraphicFramePr>
+            <a:graphic xmlns:a="http://schemas.openxmlformats.org/drawingml/2006/main">
+              <a:graphicData uri="http://schemas.openxmlformats.org/drawingml/2006/picture">
+                <pic:pic xmlns:pic="http://schemas.openxmlformats.org/drawingml/2006/picture">
+                  <pic:nvPicPr>
+                    <pic:cNvPr id="0" name=""/>
+                    <pic:cNvPicPr/>
+                  </pic:nvPicPr>
+                  <pic:blipFill>
+                    <a:blip r:embed="rId14"/>
+                    <a:stretch>
+                      <a:fillRect/>
+                    </a:stretch>
+                  </pic:blipFill>
+                  <pic:spPr>
+                    <a:xfrm>
+                      <a:off x="0" y="0"/>
+                      <a:ext cx="5760720" cy="4329772"/>
+                    </a:xfrm>
+                    <a:prstGeom prst="rect">
+                      <a:avLst/>
+                    </a:prstGeom>
+                  </pic:spPr>
+                </pic:pic>
+              </a:graphicData>
+            </a:graphic>
+          </wp:inline>
+        </w:drawing>
+      </w:r>
+    </w:p>
+    <w:p>
+      <w:r>
+        <w:t xml:space="preserve">L’éditeur de niveau graphique nous permet ainsi de cliquer sur un type de case dans la liste de droite, et ainsi venir la placée sur le niveau en cours de création. </w:t>
+      </w:r>
+    </w:p>
+    <w:p>
+      <w:r>
+        <w:t>Lors de la sauvegarde, un fichier (extension .</w:t>
+      </w:r>
+      <w:proofErr w:type="spellStart"/>
+      <w:r>
+        <w:t>lvl</w:t>
+      </w:r>
+      <w:proofErr w:type="spellEnd"/>
+      <w:r>
+        <w:t xml:space="preserve">) est créé dans le répertoire de l’application et contient la version « sérialisée » de l’objet </w:t>
+      </w:r>
+      <w:r>
+        <w:t>« </w:t>
+      </w:r>
+      <w:proofErr w:type="spellStart"/>
+      <w:r>
+        <w:t>Level</w:t>
+      </w:r>
+      <w:proofErr w:type="spellEnd"/>
+      <w:r>
+        <w:t> »</w:t>
+      </w:r>
+      <w:r>
+        <w:t>. Ce qui nous permet de le relire lorsque le jeu est relancé.</w:t>
+      </w:r>
+    </w:p>
+    <w:p>
       <w:r>
         <w:br w:type="page"/>
       </w:r>
@@ -8191,7 +8463,13 @@
         <w:jc w:val="both"/>
       </w:pPr>
       <w:r>
-        <w:t>Nous avons pris la mesure de la difficulté de codé une application client lourd en groupe.</w:t>
+        <w:t>Nous avons pris la</w:t>
+      </w:r>
+      <w:r>
+        <w:t xml:space="preserve"> mesure de la difficulté de coder</w:t>
+      </w:r>
+      <w:r>
+        <w:t xml:space="preserve"> une application client lourd en groupe.</w:t>
       </w:r>
       <w:r>
         <w:t xml:space="preserve"> </w:t>
@@ -8208,10 +8486,13 @@
         <w:t>tous les jeux</w:t>
       </w:r>
       <w:r>
-        <w:t xml:space="preserve"> vidéo</w:t>
-      </w:r>
-      <w:r>
-        <w:t xml:space="preserve"> ou un personnage évolue dans un environnement (2D ou 3D)</w:t>
+        <w:t xml:space="preserve"> </w:t>
+      </w:r>
+      <w:r>
+        <w:t>vidéo où</w:t>
+      </w:r>
+      <w:r>
+        <w:t xml:space="preserve"> un personnage évolue dans un environnement (2D ou 3D)</w:t>
       </w:r>
       <w:r>
         <w:t>.</w:t>
@@ -8222,7 +8503,12 @@
         <w:jc w:val="both"/>
       </w:pPr>
       <w:r>
-        <w:t xml:space="preserve"> Nous avons dans nos recherches croisé des exemples de gestion des collisions en 3D et nous nous sommes rendu compte qu’en rajoutant une dimension au problème, la complexité explose </w:t>
+        <w:t>Nous avons dans nos recherches croisé</w:t>
+      </w:r>
+      <w:bookmarkStart w:id="12" w:name="_GoBack"/>
+      <w:bookmarkEnd w:id="12"/>
+      <w:r>
+        <w:t xml:space="preserve"> des exemples de gestion des collisions en 3D et nous nous sommes rendu compte qu’en rajoutant une dimension au problème, la complexité explose </w:t>
       </w:r>
       <w:r>
         <w:t>complètement</w:t>
@@ -8243,13 +8529,85 @@
       </w:r>
     </w:p>
     <w:p>
-      <w:pPr>
-        <w:jc w:val="both"/>
-      </w:pPr>
+      <w:r>
+        <w:br w:type="page"/>
+      </w:r>
+    </w:p>
+    <w:p>
+      <w:pPr>
+        <w:pStyle w:val="Titre"/>
+      </w:pPr>
+      <w:r>
+        <w:lastRenderedPageBreak/>
+        <w:t>Annexes</w:t>
+      </w:r>
+    </w:p>
+    <w:p>
+      <w:pPr>
+        <w:pStyle w:val="Sous-titre"/>
+      </w:pPr>
+      <w:r>
+        <w:t>Diagramme des classes</w:t>
+      </w:r>
+    </w:p>
+    <w:p>
+      <w:r>
+        <w:rPr>
+          <w:noProof/>
+        </w:rPr>
+        <w:drawing>
+          <wp:inline distT="0" distB="0" distL="0" distR="0">
+            <wp:extent cx="7828250" cy="4887694"/>
+            <wp:effectExtent l="3175" t="0" r="5080" b="5080"/>
+            <wp:docPr id="24" name="Image 24" descr="D:\dev\repository\jsokoban\tags\1.0.0\jsokobanUML\classdiagram.png"/>
+            <wp:cNvGraphicFramePr>
+              <a:graphicFrameLocks xmlns:a="http://schemas.openxmlformats.org/drawingml/2006/main" noChangeAspect="1"/>
+            </wp:cNvGraphicFramePr>
+            <a:graphic xmlns:a="http://schemas.openxmlformats.org/drawingml/2006/main">
+              <a:graphicData uri="http://schemas.openxmlformats.org/drawingml/2006/picture">
+                <pic:pic xmlns:pic="http://schemas.openxmlformats.org/drawingml/2006/picture">
+                  <pic:nvPicPr>
+                    <pic:cNvPr id="0" name="Picture 2" descr="D:\dev\repository\jsokoban\tags\1.0.0\jsokobanUML\classdiagram.png"/>
+                    <pic:cNvPicPr>
+                      <a:picLocks noChangeAspect="1" noChangeArrowheads="1"/>
+                    </pic:cNvPicPr>
+                  </pic:nvPicPr>
+                  <pic:blipFill>
+                    <a:blip r:embed="rId15">
+                      <a:extLst>
+                        <a:ext uri="{28A0092B-C50C-407E-A947-70E740481C1C}">
+                          <a14:useLocalDpi xmlns:a14="http://schemas.microsoft.com/office/drawing/2010/main" val="0"/>
+                        </a:ext>
+                      </a:extLst>
+                    </a:blip>
+                    <a:srcRect/>
+                    <a:stretch>
+                      <a:fillRect/>
+                    </a:stretch>
+                  </pic:blipFill>
+                  <pic:spPr bwMode="auto">
+                    <a:xfrm rot="16200000">
+                      <a:off x="0" y="0"/>
+                      <a:ext cx="7828250" cy="4887694"/>
+                    </a:xfrm>
+                    <a:prstGeom prst="rect">
+                      <a:avLst/>
+                    </a:prstGeom>
+                    <a:noFill/>
+                    <a:ln>
+                      <a:noFill/>
+                    </a:ln>
+                  </pic:spPr>
+                </pic:pic>
+              </a:graphicData>
+            </a:graphic>
+          </wp:inline>
+        </w:drawing>
+      </w:r>
     </w:p>
     <w:sectPr>
-      <w:headerReference w:type="default" r:id="rId14"/>
-      <w:footerReference w:type="default" r:id="rId15"/>
+      <w:headerReference w:type="default" r:id="rId16"/>
+      <w:footerReference w:type="default" r:id="rId17"/>
       <w:pgSz w:w="11906" w:h="16838"/>
       <w:pgMar w:top="1417" w:right="1417" w:bottom="1417" w:left="1417" w:header="708" w:footer="708" w:gutter="0"/>
       <w:pgNumType w:start="0"/>
@@ -9408,6 +9766,45 @@
       <w:color w:val="4F81BD" w:themeColor="accent1"/>
     </w:rPr>
   </w:style>
+  <w:style w:type="paragraph" w:styleId="Sous-titre">
+    <w:name w:val="Subtitle"/>
+    <w:basedOn w:val="Normal"/>
+    <w:next w:val="Normal"/>
+    <w:link w:val="Sous-titreCar"/>
+    <w:uiPriority w:val="11"/>
+    <w:qFormat/>
+    <w:rsid w:val="00C902F7"/>
+    <w:pPr>
+      <w:numPr>
+        <w:ilvl w:val="1"/>
+      </w:numPr>
+    </w:pPr>
+    <w:rPr>
+      <w:rFonts w:asciiTheme="majorHAnsi" w:eastAsiaTheme="majorEastAsia" w:hAnsiTheme="majorHAnsi" w:cstheme="majorBidi"/>
+      <w:i/>
+      <w:iCs/>
+      <w:color w:val="4F81BD" w:themeColor="accent1"/>
+      <w:spacing w:val="15"/>
+      <w:sz w:val="24"/>
+      <w:szCs w:val="24"/>
+    </w:rPr>
+  </w:style>
+  <w:style w:type="character" w:customStyle="1" w:styleId="Sous-titreCar">
+    <w:name w:val="Sous-titre Car"/>
+    <w:basedOn w:val="Policepardfaut"/>
+    <w:link w:val="Sous-titre"/>
+    <w:uiPriority w:val="11"/>
+    <w:rsid w:val="00C902F7"/>
+    <w:rPr>
+      <w:rFonts w:asciiTheme="majorHAnsi" w:eastAsiaTheme="majorEastAsia" w:hAnsiTheme="majorHAnsi" w:cstheme="majorBidi"/>
+      <w:i/>
+      <w:iCs/>
+      <w:color w:val="4F81BD" w:themeColor="accent1"/>
+      <w:spacing w:val="15"/>
+      <w:sz w:val="24"/>
+      <w:szCs w:val="24"/>
+    </w:rPr>
+  </w:style>
 </w:styles>
 </file>
 
@@ -10010,560 +10407,46 @@
       <w:color w:val="4F81BD" w:themeColor="accent1"/>
     </w:rPr>
   </w:style>
-</w:styles>
-</file>
-
-<file path=word/glossary/document.xml><?xml version="1.0" encoding="utf-8"?>
-<w:glossaryDocument xmlns:wpc="http://schemas.microsoft.com/office/word/2010/wordprocessingCanvas" xmlns:mc="http://schemas.openxmlformats.org/markup-compatibility/2006" xmlns:o="urn:schemas-microsoft-com:office:office" xmlns:r="http://schemas.openxmlformats.org/officeDocument/2006/relationships" xmlns:m="http://schemas.openxmlformats.org/officeDocument/2006/math" xmlns:v="urn:schemas-microsoft-com:vml" xmlns:wp14="http://schemas.microsoft.com/office/word/2010/wordprocessingDrawing" xmlns:wp="http://schemas.openxmlformats.org/drawingml/2006/wordprocessingDrawing" xmlns:w10="urn:schemas-microsoft-com:office:word" xmlns:w="http://schemas.openxmlformats.org/wordprocessingml/2006/main" xmlns:w14="http://schemas.microsoft.com/office/word/2010/wordml" xmlns:wpg="http://schemas.microsoft.com/office/word/2010/wordprocessingGroup" xmlns:wpi="http://schemas.microsoft.com/office/word/2010/wordprocessingInk" xmlns:wne="http://schemas.microsoft.com/office/word/2006/wordml" xmlns:wps="http://schemas.microsoft.com/office/word/2010/wordprocessingShape" mc:Ignorable="w14 wp14">
-  <w:docParts>
-    <w:docPart>
-      <w:docPartPr>
-        <w:name w:val="58D31A05E8A54B21860F61FA99ABFF5D"/>
-        <w:category>
-          <w:name w:val="General"/>
-          <w:gallery w:val="placeholder"/>
-        </w:category>
-        <w:types>
-          <w:type w:val="bbPlcHdr"/>
-        </w:types>
-        <w:behaviors>
-          <w:behavior w:val="content"/>
-        </w:behaviors>
-        <w:guid w:val="{5344A7B3-588D-41E1-A673-A969A48224AF}"/>
-      </w:docPartPr>
-      <w:docPartBody>
-        <w:p>
-          <w:pPr>
-            <w:pStyle w:val="58D31A05E8A54B21860F61FA99ABFF5D"/>
-          </w:pPr>
-          <w:r>
-            <w:rPr>
-              <w:rFonts w:asciiTheme="majorHAnsi" w:eastAsiaTheme="majorEastAsia" w:hAnsiTheme="majorHAnsi" w:cstheme="majorBidi"/>
-              <w:b/>
-              <w:bCs/>
-              <w:color w:val="365F91" w:themeColor="accent1" w:themeShade="BF"/>
-              <w:sz w:val="48"/>
-              <w:szCs w:val="48"/>
-            </w:rPr>
-            <w:t>[Type the document title]</w:t>
-          </w:r>
-        </w:p>
-      </w:docPartBody>
-    </w:docPart>
-  </w:docParts>
-</w:glossaryDocument>
-</file>
-
-<file path=word/glossary/fontTable.xml><?xml version="1.0" encoding="utf-8"?>
-<w:fonts xmlns:mc="http://schemas.openxmlformats.org/markup-compatibility/2006" xmlns:r="http://schemas.openxmlformats.org/officeDocument/2006/relationships" xmlns:w="http://schemas.openxmlformats.org/wordprocessingml/2006/main" xmlns:w14="http://schemas.microsoft.com/office/word/2010/wordml" mc:Ignorable="w14">
-  <w:font w:name="Calibri">
-    <w:panose1 w:val="020F0502020204030204"/>
-    <w:charset w:val="00"/>
-    <w:family w:val="swiss"/>
-    <w:pitch w:val="variable"/>
-    <w:sig w:usb0="E00002FF" w:usb1="4000ACFF" w:usb2="00000001" w:usb3="00000000" w:csb0="0000019F" w:csb1="00000000"/>
-  </w:font>
-  <w:font w:name="Times New Roman">
-    <w:panose1 w:val="02020603050405020304"/>
-    <w:charset w:val="00"/>
-    <w:family w:val="roman"/>
-    <w:pitch w:val="variable"/>
-    <w:sig w:usb0="E0002AFF" w:usb1="C0007841" w:usb2="00000009" w:usb3="00000000" w:csb0="000001FF" w:csb1="00000000"/>
-  </w:font>
-  <w:font w:name="Courier New">
-    <w:panose1 w:val="02070309020205020404"/>
-    <w:charset w:val="00"/>
-    <w:family w:val="modern"/>
-    <w:pitch w:val="fixed"/>
-    <w:sig w:usb0="E0002AFF" w:usb1="C0007843" w:usb2="00000009" w:usb3="00000000" w:csb0="000001FF" w:csb1="00000000"/>
-  </w:font>
-  <w:font w:name="Wingdings">
-    <w:panose1 w:val="05000000000000000000"/>
-    <w:charset w:val="02"/>
-    <w:family w:val="auto"/>
-    <w:pitch w:val="variable"/>
-    <w:sig w:usb0="00000000" w:usb1="10000000" w:usb2="00000000" w:usb3="00000000" w:csb0="80000000" w:csb1="00000000"/>
-  </w:font>
-  <w:font w:name="Symbol">
-    <w:panose1 w:val="05050102010706020507"/>
-    <w:charset w:val="02"/>
-    <w:family w:val="roman"/>
-    <w:pitch w:val="variable"/>
-    <w:sig w:usb0="00000000" w:usb1="10000000" w:usb2="00000000" w:usb3="00000000" w:csb0="80000000" w:csb1="00000000"/>
-  </w:font>
-  <w:font w:name="Cambria">
-    <w:panose1 w:val="02040503050406030204"/>
-    <w:charset w:val="00"/>
-    <w:family w:val="roman"/>
-    <w:pitch w:val="variable"/>
-    <w:sig w:usb0="E00002FF" w:usb1="400004FF" w:usb2="00000000" w:usb3="00000000" w:csb0="0000019F" w:csb1="00000000"/>
-  </w:font>
-  <w:font w:name="Tahoma">
-    <w:panose1 w:val="020B0604030504040204"/>
-    <w:charset w:val="00"/>
-    <w:family w:val="swiss"/>
-    <w:notTrueType/>
-    <w:pitch w:val="variable"/>
-    <w:sig w:usb0="00000003" w:usb1="00000000" w:usb2="00000000" w:usb3="00000000" w:csb0="00000001" w:csb1="00000000"/>
-  </w:font>
-  <w:font w:name="Consolas">
-    <w:panose1 w:val="020B0609020204030204"/>
-    <w:charset w:val="00"/>
-    <w:family w:val="modern"/>
-    <w:pitch w:val="fixed"/>
-    <w:sig w:usb0="E10002FF" w:usb1="4000FCFF" w:usb2="00000009" w:usb3="00000000" w:csb0="0000019F" w:csb1="00000000"/>
-  </w:font>
-</w:fonts>
-</file>
-
-<file path=word/glossary/settings.xml><?xml version="1.0" encoding="utf-8"?>
-<w:settings xmlns:mc="http://schemas.openxmlformats.org/markup-compatibility/2006" xmlns:o="urn:schemas-microsoft-com:office:office" xmlns:r="http://schemas.openxmlformats.org/officeDocument/2006/relationships" xmlns:m="http://schemas.openxmlformats.org/officeDocument/2006/math" xmlns:v="urn:schemas-microsoft-com:vml" xmlns:w10="urn:schemas-microsoft-com:office:word" xmlns:w="http://schemas.openxmlformats.org/wordprocessingml/2006/main" xmlns:w14="http://schemas.microsoft.com/office/word/2010/wordml" xmlns:sl="http://schemas.openxmlformats.org/schemaLibrary/2006/main" mc:Ignorable="w14">
-  <w:view w:val="normal"/>
-  <w:defaultTabStop w:val="708"/>
-  <w:hyphenationZone w:val="425"/>
-  <w:characterSpacingControl w:val="doNotCompress"/>
-  <w:compat>
-    <w:useFELayout/>
-    <w:compatSetting w:name="compatibilityMode" w:uri="http://schemas.microsoft.com/office/word" w:val="12"/>
-  </w:compat>
-  <w:rsids>
-    <w:rsidRoot w:val="001F2B59"/>
-    <w:rsid w:val="00036FE8"/>
-    <w:rsid w:val="001F2B59"/>
-    <w:rsid w:val="007179E1"/>
-    <w:rsid w:val="008E4C2F"/>
-    <w:rsid w:val="00AB3411"/>
-    <w:rsid w:val="00D31456"/>
-    <w:rsid w:val="00FD7D04"/>
-  </w:rsids>
-  <m:mathPr>
-    <m:mathFont m:val="Cambria Math"/>
-    <m:brkBin m:val="before"/>
-    <m:brkBinSub m:val="--"/>
-    <m:smallFrac m:val="0"/>
-    <m:dispDef/>
-    <m:lMargin m:val="0"/>
-    <m:rMargin m:val="0"/>
-    <m:defJc m:val="centerGroup"/>
-    <m:wrapIndent m:val="1440"/>
-    <m:intLim m:val="subSup"/>
-    <m:naryLim m:val="undOvr"/>
-  </m:mathPr>
-  <w:themeFontLang w:val="fr-FR"/>
-  <w:clrSchemeMapping w:bg1="light1" w:t1="dark1" w:bg2="light2" w:t2="dark2" w:accent1="accent1" w:accent2="accent2" w:accent3="accent3" w:accent4="accent4" w:accent5="accent5" w:accent6="accent6" w:hyperlink="hyperlink" w:followedHyperlink="followedHyperlink"/>
-  <w:decimalSymbol w:val=","/>
-  <w:listSeparator w:val=";"/>
-</w:settings>
-</file>
-
-<file path=word/glossary/styles.xml><?xml version="1.0" encoding="utf-8"?>
-<w:styles xmlns:mc="http://schemas.openxmlformats.org/markup-compatibility/2006" xmlns:r="http://schemas.openxmlformats.org/officeDocument/2006/relationships" xmlns:w="http://schemas.openxmlformats.org/wordprocessingml/2006/main" xmlns:w14="http://schemas.microsoft.com/office/word/2010/wordml" mc:Ignorable="w14">
-  <w:docDefaults>
-    <w:rPrDefault>
-      <w:rPr>
-        <w:rFonts w:asciiTheme="minorHAnsi" w:eastAsiaTheme="minorEastAsia" w:hAnsiTheme="minorHAnsi" w:cstheme="minorBidi"/>
-        <w:sz w:val="22"/>
-        <w:szCs w:val="22"/>
-        <w:lang w:val="fr-FR" w:eastAsia="fr-FR" w:bidi="ar-SA"/>
-      </w:rPr>
-    </w:rPrDefault>
-    <w:pPrDefault>
-      <w:pPr>
-        <w:spacing w:after="200" w:line="276" w:lineRule="auto"/>
-      </w:pPr>
-    </w:pPrDefault>
-  </w:docDefaults>
-  <w:latentStyles w:defLockedState="0" w:defUIPriority="99" w:defSemiHidden="1" w:defUnhideWhenUsed="1" w:defQFormat="0" w:count="267">
-    <w:lsdException w:name="Normal" w:semiHidden="0" w:uiPriority="0" w:unhideWhenUsed="0" w:qFormat="1"/>
-    <w:lsdException w:name="heading 1" w:semiHidden="0" w:uiPriority="9" w:unhideWhenUsed="0" w:qFormat="1"/>
-    <w:lsdException w:name="heading 2" w:uiPriority="9" w:qFormat="1"/>
-    <w:lsdException w:name="heading 3" w:uiPriority="9" w:qFormat="1"/>
-    <w:lsdException w:name="heading 4" w:uiPriority="9" w:qFormat="1"/>
-    <w:lsdException w:name="heading 5" w:uiPriority="9" w:qFormat="1"/>
-    <w:lsdException w:name="heading 6" w:uiPriority="9" w:qFormat="1"/>
-    <w:lsdException w:name="heading 7" w:uiPriority="9" w:qFormat="1"/>
-    <w:lsdException w:name="heading 8" w:uiPriority="9" w:qFormat="1"/>
-    <w:lsdException w:name="heading 9" w:uiPriority="9" w:qFormat="1"/>
-    <w:lsdException w:name="toc 1" w:uiPriority="39"/>
-    <w:lsdException w:name="toc 2" w:uiPriority="39"/>
-    <w:lsdException w:name="toc 3" w:uiPriority="39"/>
-    <w:lsdException w:name="toc 4" w:uiPriority="39"/>
-    <w:lsdException w:name="toc 5" w:uiPriority="39"/>
-    <w:lsdException w:name="toc 6" w:uiPriority="39"/>
-    <w:lsdException w:name="toc 7" w:uiPriority="39"/>
-    <w:lsdException w:name="toc 8" w:uiPriority="39"/>
-    <w:lsdException w:name="toc 9" w:uiPriority="39"/>
-    <w:lsdException w:name="caption" w:uiPriority="35" w:qFormat="1"/>
-    <w:lsdException w:name="Title" w:semiHidden="0" w:uiPriority="10" w:unhideWhenUsed="0" w:qFormat="1"/>
-    <w:lsdException w:name="Default Paragraph Font" w:uiPriority="1"/>
-    <w:lsdException w:name="Subtitle" w:semiHidden="0" w:uiPriority="11" w:unhideWhenUsed="0" w:qFormat="1"/>
-    <w:lsdException w:name="Strong" w:semiHidden="0" w:uiPriority="22" w:unhideWhenUsed="0" w:qFormat="1"/>
-    <w:lsdException w:name="Emphasis" w:semiHidden="0" w:uiPriority="20" w:unhideWhenUsed="0" w:qFormat="1"/>
-    <w:lsdException w:name="Table Grid" w:semiHidden="0" w:uiPriority="59" w:unhideWhenUsed="0"/>
-    <w:lsdException w:name="Placeholder Text" w:unhideWhenUsed="0"/>
-    <w:lsdException w:name="No Spacing" w:semiHidden="0" w:uiPriority="1" w:unhideWhenUsed="0" w:qFormat="1"/>
-    <w:lsdException w:name="Light Shading" w:semiHidden="0" w:uiPriority="60" w:unhideWhenUsed="0"/>
-    <w:lsdException w:name="Light List" w:semiHidden="0" w:uiPriority="61" w:unhideWhenUsed="0"/>
-    <w:lsdException w:name="Light Grid" w:semiHidden="0" w:uiPriority="62" w:unhideWhenUsed="0"/>
-    <w:lsdException w:name="Medium Shading 1" w:semiHidden="0" w:uiPriority="63" w:unhideWhenUsed="0"/>
-    <w:lsdException w:name="Medium Shading 2" w:semiHidden="0" w:uiPriority="64" w:unhideWhenUsed="0"/>
-    <w:lsdException w:name="Medium List 1" w:semiHidden="0" w:uiPriority="65" w:unhideWhenUsed="0"/>
-    <w:lsdException w:name="Medium List 2" w:semiHidden="0" w:uiPriority="66" w:unhideWhenUsed="0"/>
-    <w:lsdException w:name="Medium Grid 1" w:semiHidden="0" w:uiPriority="67" w:unhideWhenUsed="0"/>
-    <w:lsdException w:name="Medium Grid 2" w:semiHidden="0" w:uiPriority="68" w:unhideWhenUsed="0"/>
-    <w:lsdException w:name="Medium Grid 3" w:semiHidden="0" w:uiPriority="69" w:unhideWhenUsed="0"/>
-    <w:lsdException w:name="Dark List" w:semiHidden="0" w:uiPriority="70" w:unhideWhenUsed="0"/>
-    <w:lsdException w:name="Colorful Shading" w:semiHidden="0" w:uiPriority="71" w:unhideWhenUsed="0"/>
-    <w:lsdException w:name="Colorful List" w:semiHidden="0" w:uiPriority="72" w:unhideWhenUsed="0"/>
-    <w:lsdException w:name="Colorful Grid" w:semiHidden="0" w:uiPriority="73" w:unhideWhenUsed="0"/>
-    <w:lsdException w:name="Light Shading Accent 1" w:semiHidden="0" w:uiPriority="60" w:unhideWhenUsed="0"/>
-    <w:lsdException w:name="Light List Accent 1" w:semiHidden="0" w:uiPriority="61" w:unhideWhenUsed="0"/>
-    <w:lsdException w:name="Light Grid Accent 1" w:semiHidden="0" w:uiPriority="62" w:unhideWhenUsed="0"/>
-    <w:lsdException w:name="Medium Shading 1 Accent 1" w:semiHidden="0" w:uiPriority="63" w:unhideWhenUsed="0"/>
-    <w:lsdException w:name="Medium Shading 2 Accent 1" w:semiHidden="0" w:uiPriority="64" w:unhideWhenUsed="0"/>
-    <w:lsdException w:name="Medium List 1 Accent 1" w:semiHidden="0" w:uiPriority="65" w:unhideWhenUsed="0"/>
-    <w:lsdException w:name="Revision" w:unhideWhenUsed="0"/>
-    <w:lsdException w:name="List Paragraph" w:semiHidden="0" w:uiPriority="34" w:unhideWhenUsed="0" w:qFormat="1"/>
-    <w:lsdException w:name="Quote" w:semiHidden="0" w:uiPriority="29" w:unhideWhenUsed="0" w:qFormat="1"/>
-    <w:lsdException w:name="Intense Quote" w:semiHidden="0" w:uiPriority="30" w:unhideWhenUsed="0" w:qFormat="1"/>
-    <w:lsdException w:name="Medium List 2 Accent 1" w:semiHidden="0" w:uiPriority="66" w:unhideWhenUsed="0"/>
-    <w:lsdException w:name="Medium Grid 1 Accent 1" w:semiHidden="0" w:uiPriority="67" w:unhideWhenUsed="0"/>
-    <w:lsdException w:name="Medium Grid 2 Accent 1" w:semiHidden="0" w:uiPriority="68" w:unhideWhenUsed="0"/>
-    <w:lsdException w:name="Medium Grid 3 Accent 1" w:semiHidden="0" w:uiPriority="69" w:unhideWhenUsed="0"/>
-    <w:lsdException w:name="Dark List Accent 1" w:semiHidden="0" w:uiPriority="70" w:unhideWhenUsed="0"/>
-    <w:lsdException w:name="Colorful Shading Accent 1" w:semiHidden="0" w:uiPriority="71" w:unhideWhenUsed="0"/>
-    <w:lsdException w:name="Colorful List Accent 1" w:semiHidden="0" w:uiPriority="72" w:unhideWhenUsed="0"/>
-    <w:lsdException w:name="Colorful Grid Accent 1" w:semiHidden="0" w:uiPriority="73" w:unhideWhenUsed="0"/>
-    <w:lsdException w:name="Light Shading Accent 2" w:semiHidden="0" w:uiPriority="60" w:unhideWhenUsed="0"/>
-    <w:lsdException w:name="Light List Accent 2" w:semiHidden="0" w:uiPriority="61" w:unhideWhenUsed="0"/>
-    <w:lsdException w:name="Light Grid Accent 2" w:semiHidden="0" w:uiPriority="62" w:unhideWhenUsed="0"/>
-    <w:lsdException w:name="Medium Shading 1 Accent 2" w:semiHidden="0" w:uiPriority="63" w:unhideWhenUsed="0"/>
-    <w:lsdException w:name="Medium Shading 2 Accent 2" w:semiHidden="0" w:uiPriority="64" w:unhideWhenUsed="0"/>
-    <w:lsdException w:name="Medium List 1 Accent 2" w:semiHidden="0" w:uiPriority="65" w:unhideWhenUsed="0"/>
-    <w:lsdException w:name="Medium List 2 Accent 2" w:semiHidden="0" w:uiPriority="66" w:unhideWhenUsed="0"/>
-    <w:lsdException w:name="Medium Grid 1 Accent 2" w:semiHidden="0" w:uiPriority="67" w:unhideWhenUsed="0"/>
-    <w:lsdException w:name="Medium Grid 2 Accent 2" w:semiHidden="0" w:uiPriority="68" w:unhideWhenUsed="0"/>
-    <w:lsdException w:name="Medium Grid 3 Accent 2" w:semiHidden="0" w:uiPriority="69" w:unhideWhenUsed="0"/>
-    <w:lsdException w:name="Dark List Accent 2" w:semiHidden="0" w:uiPriority="70" w:unhideWhenUsed="0"/>
-    <w:lsdException w:name="Colorful Shading Accent 2" w:semiHidden="0" w:uiPriority="71" w:unhideWhenUsed="0"/>
-    <w:lsdException w:name="Colorful List Accent 2" w:semiHidden="0" w:uiPriority="72" w:unhideWhenUsed="0"/>
-    <w:lsdException w:name="Colorful Grid Accent 2" w:semiHidden="0" w:uiPriority="73" w:unhideWhenUsed="0"/>
-    <w:lsdException w:name="Light Shading Accent 3" w:semiHidden="0" w:uiPriority="60" w:unhideWhenUsed="0"/>
-    <w:lsdException w:name="Light List Accent 3" w:semiHidden="0" w:uiPriority="61" w:unhideWhenUsed="0"/>
-    <w:lsdException w:name="Light Grid Accent 3" w:semiHidden="0" w:uiPriority="62" w:unhideWhenUsed="0"/>
-    <w:lsdException w:name="Medium Shading 1 Accent 3" w:semiHidden="0" w:uiPriority="63" w:unhideWhenUsed="0"/>
-    <w:lsdException w:name="Medium Shading 2 Accent 3" w:semiHidden="0" w:uiPriority="64" w:unhideWhenUsed="0"/>
-    <w:lsdException w:name="Medium List 1 Accent 3" w:semiHidden="0" w:uiPriority="65" w:unhideWhenUsed="0"/>
-    <w:lsdException w:name="Medium List 2 Accent 3" w:semiHidden="0" w:uiPriority="66" w:unhideWhenUsed="0"/>
-    <w:lsdException w:name="Medium Grid 1 Accent 3" w:semiHidden="0" w:uiPriority="67" w:unhideWhenUsed="0"/>
-    <w:lsdException w:name="Medium Grid 2 Accent 3" w:semiHidden="0" w:uiPriority="68" w:unhideWhenUsed="0"/>
-    <w:lsdException w:name="Medium Grid 3 Accent 3" w:semiHidden="0" w:uiPriority="69" w:unhideWhenUsed="0"/>
-    <w:lsdException w:name="Dark List Accent 3" w:semiHidden="0" w:uiPriority="70" w:unhideWhenUsed="0"/>
-    <w:lsdException w:name="Colorful Shading Accent 3" w:semiHidden="0" w:uiPriority="71" w:unhideWhenUsed="0"/>
-    <w:lsdException w:name="Colorful List Accent 3" w:semiHidden="0" w:uiPriority="72" w:unhideWhenUsed="0"/>
-    <w:lsdException w:name="Colorful Grid Accent 3" w:semiHidden="0" w:uiPriority="73" w:unhideWhenUsed="0"/>
-    <w:lsdException w:name="Light Shading Accent 4" w:semiHidden="0" w:uiPriority="60" w:unhideWhenUsed="0"/>
-    <w:lsdException w:name="Light List Accent 4" w:semiHidden="0" w:uiPriority="61" w:unhideWhenUsed="0"/>
-    <w:lsdException w:name="Light Grid Accent 4" w:semiHidden="0" w:uiPriority="62" w:unhideWhenUsed="0"/>
-    <w:lsdException w:name="Medium Shading 1 Accent 4" w:semiHidden="0" w:uiPriority="63" w:unhideWhenUsed="0"/>
-    <w:lsdException w:name="Medium Shading 2 Accent 4" w:semiHidden="0" w:uiPriority="64" w:unhideWhenUsed="0"/>
-    <w:lsdException w:name="Medium List 1 Accent 4" w:semiHidden="0" w:uiPriority="65" w:unhideWhenUsed="0"/>
-    <w:lsdException w:name="Medium List 2 Accent 4" w:semiHidden="0" w:uiPriority="66" w:unhideWhenUsed="0"/>
-    <w:lsdException w:name="Medium Grid 1 Accent 4" w:semiHidden="0" w:uiPriority="67" w:unhideWhenUsed="0"/>
-    <w:lsdException w:name="Medium Grid 2 Accent 4" w:semiHidden="0" w:uiPriority="68" w:unhideWhenUsed="0"/>
-    <w:lsdException w:name="Medium Grid 3 Accent 4" w:semiHidden="0" w:uiPriority="69" w:unhideWhenUsed="0"/>
-    <w:lsdException w:name="Dark List Accent 4" w:semiHidden="0" w:uiPriority="70" w:unhideWhenUsed="0"/>
-    <w:lsdException w:name="Colorful Shading Accent 4" w:semiHidden="0" w:uiPriority="71" w:unhideWhenUsed="0"/>
-    <w:lsdException w:name="Colorful List Accent 4" w:semiHidden="0" w:uiPriority="72" w:unhideWhenUsed="0"/>
-    <w:lsdException w:name="Colorful Grid Accent 4" w:semiHidden="0" w:uiPriority="73" w:unhideWhenUsed="0"/>
-    <w:lsdException w:name="Light Shading Accent 5" w:semiHidden="0" w:uiPriority="60" w:unhideWhenUsed="0"/>
-    <w:lsdException w:name="Light List Accent 5" w:semiHidden="0" w:uiPriority="61" w:unhideWhenUsed="0"/>
-    <w:lsdException w:name="Light Grid Accent 5" w:semiHidden="0" w:uiPriority="62" w:unhideWhenUsed="0"/>
-    <w:lsdException w:name="Medium Shading 1 Accent 5" w:semiHidden="0" w:uiPriority="63" w:unhideWhenUsed="0"/>
-    <w:lsdException w:name="Medium Shading 2 Accent 5" w:semiHidden="0" w:uiPriority="64" w:unhideWhenUsed="0"/>
-    <w:lsdException w:name="Medium List 1 Accent 5" w:semiHidden="0" w:uiPriority="65" w:unhideWhenUsed="0"/>
-    <w:lsdException w:name="Medium List 2 Accent 5" w:semiHidden="0" w:uiPriority="66" w:unhideWhenUsed="0"/>
-    <w:lsdException w:name="Medium Grid 1 Accent 5" w:semiHidden="0" w:uiPriority="67" w:unhideWhenUsed="0"/>
-    <w:lsdException w:name="Medium Grid 2 Accent 5" w:semiHidden="0" w:uiPriority="68" w:unhideWhenUsed="0"/>
-    <w:lsdException w:name="Medium Grid 3 Accent 5" w:semiHidden="0" w:uiPriority="69" w:unhideWhenUsed="0"/>
-    <w:lsdException w:name="Dark List Accent 5" w:semiHidden="0" w:uiPriority="70" w:unhideWhenUsed="0"/>
-    <w:lsdException w:name="Colorful Shading Accent 5" w:semiHidden="0" w:uiPriority="71" w:unhideWhenUsed="0"/>
-    <w:lsdException w:name="Colorful List Accent 5" w:semiHidden="0" w:uiPriority="72" w:unhideWhenUsed="0"/>
-    <w:lsdException w:name="Colorful Grid Accent 5" w:semiHidden="0" w:uiPriority="73" w:unhideWhenUsed="0"/>
-    <w:lsdException w:name="Light Shading Accent 6" w:semiHidden="0" w:uiPriority="60" w:unhideWhenUsed="0"/>
-    <w:lsdException w:name="Light List Accent 6" w:semiHidden="0" w:uiPriority="61" w:unhideWhenUsed="0"/>
-    <w:lsdException w:name="Light Grid Accent 6" w:semiHidden="0" w:uiPriority="62" w:unhideWhenUsed="0"/>
-    <w:lsdException w:name="Medium Shading 1 Accent 6" w:semiHidden="0" w:uiPriority="63" w:unhideWhenUsed="0"/>
-    <w:lsdException w:name="Medium Shading 2 Accent 6" w:semiHidden="0" w:uiPriority="64" w:unhideWhenUsed="0"/>
-    <w:lsdException w:name="Medium List 1 Accent 6" w:semiHidden="0" w:uiPriority="65" w:unhideWhenUsed="0"/>
-    <w:lsdException w:name="Medium List 2 Accent 6" w:semiHidden="0" w:uiPriority="66" w:unhideWhenUsed="0"/>
-    <w:lsdException w:name="Medium Grid 1 Accent 6" w:semiHidden="0" w:uiPriority="67" w:unhideWhenUsed="0"/>
-    <w:lsdException w:name="Medium Grid 2 Accent 6" w:semiHidden="0" w:uiPriority="68" w:unhideWhenUsed="0"/>
-    <w:lsdException w:name="Medium Grid 3 Accent 6" w:semiHidden="0" w:uiPriority="69" w:unhideWhenUsed="0"/>
-    <w:lsdException w:name="Dark List Accent 6" w:semiHidden="0" w:uiPriority="70" w:unhideWhenUsed="0"/>
-    <w:lsdException w:name="Colorful Shading Accent 6" w:semiHidden="0" w:uiPriority="71" w:unhideWhenUsed="0"/>
-    <w:lsdException w:name="Colorful List Accent 6" w:semiHidden="0" w:uiPriority="72" w:unhideWhenUsed="0"/>
-    <w:lsdException w:name="Colorful Grid Accent 6" w:semiHidden="0" w:uiPriority="73" w:unhideWhenUsed="0"/>
-    <w:lsdException w:name="Subtle Emphasis" w:semiHidden="0" w:uiPriority="19" w:unhideWhenUsed="0" w:qFormat="1"/>
-    <w:lsdException w:name="Intense Emphasis" w:semiHidden="0" w:uiPriority="21" w:unhideWhenUsed="0" w:qFormat="1"/>
-    <w:lsdException w:name="Subtle Reference" w:semiHidden="0" w:uiPriority="31" w:unhideWhenUsed="0" w:qFormat="1"/>
-    <w:lsdException w:name="Intense Reference" w:semiHidden="0" w:uiPriority="32" w:unhideWhenUsed="0" w:qFormat="1"/>
-    <w:lsdException w:name="Book Title" w:semiHidden="0" w:uiPriority="33" w:unhideWhenUsed="0" w:qFormat="1"/>
-    <w:lsdException w:name="Bibliography" w:uiPriority="37"/>
-    <w:lsdException w:name="TOC Heading" w:uiPriority="39" w:qFormat="1"/>
-  </w:latentStyles>
-  <w:style w:type="paragraph" w:default="1" w:styleId="Normal">
-    <w:name w:val="Normal"/>
+  <w:style w:type="paragraph" w:styleId="Sous-titre">
+    <w:name w:val="Subtitle"/>
+    <w:basedOn w:val="Normal"/>
+    <w:next w:val="Normal"/>
+    <w:link w:val="Sous-titreCar"/>
+    <w:uiPriority w:val="11"/>
     <w:qFormat/>
+    <w:rsid w:val="00C902F7"/>
+    <w:pPr>
+      <w:numPr>
+        <w:ilvl w:val="1"/>
+      </w:numPr>
+    </w:pPr>
+    <w:rPr>
+      <w:rFonts w:asciiTheme="majorHAnsi" w:eastAsiaTheme="majorEastAsia" w:hAnsiTheme="majorHAnsi" w:cstheme="majorBidi"/>
+      <w:i/>
+      <w:iCs/>
+      <w:color w:val="4F81BD" w:themeColor="accent1"/>
+      <w:spacing w:val="15"/>
+      <w:sz w:val="24"/>
+      <w:szCs w:val="24"/>
+    </w:rPr>
   </w:style>
-  <w:style w:type="character" w:default="1" w:styleId="Policepardfaut">
-    <w:name w:val="Default Paragraph Font"/>
-    <w:uiPriority w:val="1"/>
-    <w:semiHidden/>
-    <w:unhideWhenUsed/>
-  </w:style>
-  <w:style w:type="table" w:default="1" w:styleId="TableauNormal">
-    <w:name w:val="Normal Table"/>
-    <w:uiPriority w:val="99"/>
-    <w:semiHidden/>
-    <w:unhideWhenUsed/>
-    <w:tblPr>
-      <w:tblInd w:w="0" w:type="dxa"/>
-      <w:tblCellMar>
-        <w:top w:w="0" w:type="dxa"/>
-        <w:left w:w="108" w:type="dxa"/>
-        <w:bottom w:w="0" w:type="dxa"/>
-        <w:right w:w="108" w:type="dxa"/>
-      </w:tblCellMar>
-    </w:tblPr>
-  </w:style>
-  <w:style w:type="numbering" w:default="1" w:styleId="Aucuneliste">
-    <w:name w:val="No List"/>
-    <w:uiPriority w:val="99"/>
-    <w:semiHidden/>
-    <w:unhideWhenUsed/>
-  </w:style>
-  <w:style w:type="paragraph" w:customStyle="1" w:styleId="58D31A05E8A54B21860F61FA99ABFF5D">
-    <w:name w:val="58D31A05E8A54B21860F61FA99ABFF5D"/>
-    <w:rsid w:val="001F2B59"/>
-  </w:style>
-  <w:style w:type="paragraph" w:customStyle="1" w:styleId="616C7EF790784AF8B5C6EE844D91BFF7">
-    <w:name w:val="616C7EF790784AF8B5C6EE844D91BFF7"/>
-    <w:rsid w:val="001F2B59"/>
-  </w:style>
-  <w:style w:type="paragraph" w:customStyle="1" w:styleId="C04A3DE840CA48F3BE42957A30C45DA3">
-    <w:name w:val="C04A3DE840CA48F3BE42957A30C45DA3"/>
-    <w:rsid w:val="001F2B59"/>
-  </w:style>
-  <w:style w:type="paragraph" w:customStyle="1" w:styleId="61358C2E3426413CA9083A3A0AA6748A">
-    <w:name w:val="61358C2E3426413CA9083A3A0AA6748A"/>
-    <w:rsid w:val="001F2B59"/>
-  </w:style>
-  <w:style w:type="paragraph" w:customStyle="1" w:styleId="0970AE21E170414AAC92386F26DA359A">
-    <w:name w:val="0970AE21E170414AAC92386F26DA359A"/>
-    <w:rsid w:val="001F2B59"/>
-  </w:style>
-  <w:style w:type="paragraph" w:customStyle="1" w:styleId="F6296DD64FBC40AFBC1F95C1099F23F0">
-    <w:name w:val="F6296DD64FBC40AFBC1F95C1099F23F0"/>
-    <w:rsid w:val="001F2B59"/>
+  <w:style w:type="character" w:customStyle="1" w:styleId="Sous-titreCar">
+    <w:name w:val="Sous-titre Car"/>
+    <w:basedOn w:val="Policepardfaut"/>
+    <w:link w:val="Sous-titre"/>
+    <w:uiPriority w:val="11"/>
+    <w:rsid w:val="00C902F7"/>
+    <w:rPr>
+      <w:rFonts w:asciiTheme="majorHAnsi" w:eastAsiaTheme="majorEastAsia" w:hAnsiTheme="majorHAnsi" w:cstheme="majorBidi"/>
+      <w:i/>
+      <w:iCs/>
+      <w:color w:val="4F81BD" w:themeColor="accent1"/>
+      <w:spacing w:val="15"/>
+      <w:sz w:val="24"/>
+      <w:szCs w:val="24"/>
+    </w:rPr>
   </w:style>
 </w:styles>
-</file>
-
-<file path=word/glossary/stylesWithEffects.xml><?xml version="1.0" encoding="utf-8"?>
-<w:styles xmlns:wpc="http://schemas.microsoft.com/office/word/2010/wordprocessingCanvas" xmlns:mc="http://schemas.openxmlformats.org/markup-compatibility/2006" xmlns:o="urn:schemas-microsoft-com:office:office" xmlns:r="http://schemas.openxmlformats.org/officeDocument/2006/relationships" xmlns:m="http://schemas.openxmlformats.org/officeDocument/2006/math" xmlns:v="urn:schemas-microsoft-com:vml" xmlns:wp14="http://schemas.microsoft.com/office/word/2010/wordprocessingDrawing" xmlns:wp="http://schemas.openxmlformats.org/drawingml/2006/wordprocessingDrawing" xmlns:w10="urn:schemas-microsoft-com:office:word" xmlns:w="http://schemas.openxmlformats.org/wordprocessingml/2006/main" xmlns:w14="http://schemas.microsoft.com/office/word/2010/wordml" xmlns:wpg="http://schemas.microsoft.com/office/word/2010/wordprocessingGroup" xmlns:wpi="http://schemas.microsoft.com/office/word/2010/wordprocessingInk" xmlns:wne="http://schemas.microsoft.com/office/word/2006/wordml" xmlns:wps="http://schemas.microsoft.com/office/word/2010/wordprocessingShape" mc:Ignorable="w14 wp14">
-  <w:docDefaults>
-    <w:rPrDefault>
-      <w:rPr>
-        <w:rFonts w:asciiTheme="minorHAnsi" w:eastAsiaTheme="minorEastAsia" w:hAnsiTheme="minorHAnsi" w:cstheme="minorBidi"/>
-        <w:sz w:val="22"/>
-        <w:szCs w:val="22"/>
-        <w:lang w:val="fr-FR" w:eastAsia="fr-FR" w:bidi="ar-SA"/>
-      </w:rPr>
-    </w:rPrDefault>
-    <w:pPrDefault>
-      <w:pPr>
-        <w:spacing w:after="200" w:line="276" w:lineRule="auto"/>
-      </w:pPr>
-    </w:pPrDefault>
-  </w:docDefaults>
-  <w:latentStyles w:defLockedState="0" w:defUIPriority="99" w:defSemiHidden="1" w:defUnhideWhenUsed="1" w:defQFormat="0" w:count="267">
-    <w:lsdException w:name="Normal" w:semiHidden="0" w:uiPriority="0" w:unhideWhenUsed="0" w:qFormat="1"/>
-    <w:lsdException w:name="heading 1" w:semiHidden="0" w:uiPriority="9" w:unhideWhenUsed="0" w:qFormat="1"/>
-    <w:lsdException w:name="heading 2" w:uiPriority="9" w:qFormat="1"/>
-    <w:lsdException w:name="heading 3" w:uiPriority="9" w:qFormat="1"/>
-    <w:lsdException w:name="heading 4" w:uiPriority="9" w:qFormat="1"/>
-    <w:lsdException w:name="heading 5" w:uiPriority="9" w:qFormat="1"/>
-    <w:lsdException w:name="heading 6" w:uiPriority="9" w:qFormat="1"/>
-    <w:lsdException w:name="heading 7" w:uiPriority="9" w:qFormat="1"/>
-    <w:lsdException w:name="heading 8" w:uiPriority="9" w:qFormat="1"/>
-    <w:lsdException w:name="heading 9" w:uiPriority="9" w:qFormat="1"/>
-    <w:lsdException w:name="toc 1" w:uiPriority="39"/>
-    <w:lsdException w:name="toc 2" w:uiPriority="39"/>
-    <w:lsdException w:name="toc 3" w:uiPriority="39"/>
-    <w:lsdException w:name="toc 4" w:uiPriority="39"/>
-    <w:lsdException w:name="toc 5" w:uiPriority="39"/>
-    <w:lsdException w:name="toc 6" w:uiPriority="39"/>
-    <w:lsdException w:name="toc 7" w:uiPriority="39"/>
-    <w:lsdException w:name="toc 8" w:uiPriority="39"/>
-    <w:lsdException w:name="toc 9" w:uiPriority="39"/>
-    <w:lsdException w:name="caption" w:uiPriority="35" w:qFormat="1"/>
-    <w:lsdException w:name="Title" w:semiHidden="0" w:uiPriority="10" w:unhideWhenUsed="0" w:qFormat="1"/>
-    <w:lsdException w:name="Default Paragraph Font" w:uiPriority="1"/>
-    <w:lsdException w:name="Subtitle" w:semiHidden="0" w:uiPriority="11" w:unhideWhenUsed="0" w:qFormat="1"/>
-    <w:lsdException w:name="Strong" w:semiHidden="0" w:uiPriority="22" w:unhideWhenUsed="0" w:qFormat="1"/>
-    <w:lsdException w:name="Emphasis" w:semiHidden="0" w:uiPriority="20" w:unhideWhenUsed="0" w:qFormat="1"/>
-    <w:lsdException w:name="Table Grid" w:semiHidden="0" w:uiPriority="59" w:unhideWhenUsed="0"/>
-    <w:lsdException w:name="Placeholder Text" w:unhideWhenUsed="0"/>
-    <w:lsdException w:name="No Spacing" w:semiHidden="0" w:uiPriority="1" w:unhideWhenUsed="0" w:qFormat="1"/>
-    <w:lsdException w:name="Light Shading" w:semiHidden="0" w:uiPriority="60" w:unhideWhenUsed="0"/>
-    <w:lsdException w:name="Light List" w:semiHidden="0" w:uiPriority="61" w:unhideWhenUsed="0"/>
-    <w:lsdException w:name="Light Grid" w:semiHidden="0" w:uiPriority="62" w:unhideWhenUsed="0"/>
-    <w:lsdException w:name="Medium Shading 1" w:semiHidden="0" w:uiPriority="63" w:unhideWhenUsed="0"/>
-    <w:lsdException w:name="Medium Shading 2" w:semiHidden="0" w:uiPriority="64" w:unhideWhenUsed="0"/>
-    <w:lsdException w:name="Medium List 1" w:semiHidden="0" w:uiPriority="65" w:unhideWhenUsed="0"/>
-    <w:lsdException w:name="Medium List 2" w:semiHidden="0" w:uiPriority="66" w:unhideWhenUsed="0"/>
-    <w:lsdException w:name="Medium Grid 1" w:semiHidden="0" w:uiPriority="67" w:unhideWhenUsed="0"/>
-    <w:lsdException w:name="Medium Grid 2" w:semiHidden="0" w:uiPriority="68" w:unhideWhenUsed="0"/>
-    <w:lsdException w:name="Medium Grid 3" w:semiHidden="0" w:uiPriority="69" w:unhideWhenUsed="0"/>
-    <w:lsdException w:name="Dark List" w:semiHidden="0" w:uiPriority="70" w:unhideWhenUsed="0"/>
-    <w:lsdException w:name="Colorful Shading" w:semiHidden="0" w:uiPriority="71" w:unhideWhenUsed="0"/>
-    <w:lsdException w:name="Colorful List" w:semiHidden="0" w:uiPriority="72" w:unhideWhenUsed="0"/>
-    <w:lsdException w:name="Colorful Grid" w:semiHidden="0" w:uiPriority="73" w:unhideWhenUsed="0"/>
-    <w:lsdException w:name="Light Shading Accent 1" w:semiHidden="0" w:uiPriority="60" w:unhideWhenUsed="0"/>
-    <w:lsdException w:name="Light List Accent 1" w:semiHidden="0" w:uiPriority="61" w:unhideWhenUsed="0"/>
-    <w:lsdException w:name="Light Grid Accent 1" w:semiHidden="0" w:uiPriority="62" w:unhideWhenUsed="0"/>
-    <w:lsdException w:name="Medium Shading 1 Accent 1" w:semiHidden="0" w:uiPriority="63" w:unhideWhenUsed="0"/>
-    <w:lsdException w:name="Medium Shading 2 Accent 1" w:semiHidden="0" w:uiPriority="64" w:unhideWhenUsed="0"/>
-    <w:lsdException w:name="Medium List 1 Accent 1" w:semiHidden="0" w:uiPriority="65" w:unhideWhenUsed="0"/>
-    <w:lsdException w:name="Revision" w:unhideWhenUsed="0"/>
-    <w:lsdException w:name="List Paragraph" w:semiHidden="0" w:uiPriority="34" w:unhideWhenUsed="0" w:qFormat="1"/>
-    <w:lsdException w:name="Quote" w:semiHidden="0" w:uiPriority="29" w:unhideWhenUsed="0" w:qFormat="1"/>
-    <w:lsdException w:name="Intense Quote" w:semiHidden="0" w:uiPriority="30" w:unhideWhenUsed="0" w:qFormat="1"/>
-    <w:lsdException w:name="Medium List 2 Accent 1" w:semiHidden="0" w:uiPriority="66" w:unhideWhenUsed="0"/>
-    <w:lsdException w:name="Medium Grid 1 Accent 1" w:semiHidden="0" w:uiPriority="67" w:unhideWhenUsed="0"/>
-    <w:lsdException w:name="Medium Grid 2 Accent 1" w:semiHidden="0" w:uiPriority="68" w:unhideWhenUsed="0"/>
-    <w:lsdException w:name="Medium Grid 3 Accent 1" w:semiHidden="0" w:uiPriority="69" w:unhideWhenUsed="0"/>
-    <w:lsdException w:name="Dark List Accent 1" w:semiHidden="0" w:uiPriority="70" w:unhideWhenUsed="0"/>
-    <w:lsdException w:name="Colorful Shading Accent 1" w:semiHidden="0" w:uiPriority="71" w:unhideWhenUsed="0"/>
-    <w:lsdException w:name="Colorful List Accent 1" w:semiHidden="0" w:uiPriority="72" w:unhideWhenUsed="0"/>
-    <w:lsdException w:name="Colorful Grid Accent 1" w:semiHidden="0" w:uiPriority="73" w:unhideWhenUsed="0"/>
-    <w:lsdException w:name="Light Shading Accent 2" w:semiHidden="0" w:uiPriority="60" w:unhideWhenUsed="0"/>
-    <w:lsdException w:name="Light List Accent 2" w:semiHidden="0" w:uiPriority="61" w:unhideWhenUsed="0"/>
-    <w:lsdException w:name="Light Grid Accent 2" w:semiHidden="0" w:uiPriority="62" w:unhideWhenUsed="0"/>
-    <w:lsdException w:name="Medium Shading 1 Accent 2" w:semiHidden="0" w:uiPriority="63" w:unhideWhenUsed="0"/>
-    <w:lsdException w:name="Medium Shading 2 Accent 2" w:semiHidden="0" w:uiPriority="64" w:unhideWhenUsed="0"/>
-    <w:lsdException w:name="Medium List 1 Accent 2" w:semiHidden="0" w:uiPriority="65" w:unhideWhenUsed="0"/>
-    <w:lsdException w:name="Medium List 2 Accent 2" w:semiHidden="0" w:uiPriority="66" w:unhideWhenUsed="0"/>
-    <w:lsdException w:name="Medium Grid 1 Accent 2" w:semiHidden="0" w:uiPriority="67" w:unhideWhenUsed="0"/>
-    <w:lsdException w:name="Medium Grid 2 Accent 2" w:semiHidden="0" w:uiPriority="68" w:unhideWhenUsed="0"/>
-    <w:lsdException w:name="Medium Grid 3 Accent 2" w:semiHidden="0" w:uiPriority="69" w:unhideWhenUsed="0"/>
-    <w:lsdException w:name="Dark List Accent 2" w:semiHidden="0" w:uiPriority="70" w:unhideWhenUsed="0"/>
-    <w:lsdException w:name="Colorful Shading Accent 2" w:semiHidden="0" w:uiPriority="71" w:unhideWhenUsed="0"/>
-    <w:lsdException w:name="Colorful List Accent 2" w:semiHidden="0" w:uiPriority="72" w:unhideWhenUsed="0"/>
-    <w:lsdException w:name="Colorful Grid Accent 2" w:semiHidden="0" w:uiPriority="73" w:unhideWhenUsed="0"/>
-    <w:lsdException w:name="Light Shading Accent 3" w:semiHidden="0" w:uiPriority="60" w:unhideWhenUsed="0"/>
-    <w:lsdException w:name="Light List Accent 3" w:semiHidden="0" w:uiPriority="61" w:unhideWhenUsed="0"/>
-    <w:lsdException w:name="Light Grid Accent 3" w:semiHidden="0" w:uiPriority="62" w:unhideWhenUsed="0"/>
-    <w:lsdException w:name="Medium Shading 1 Accent 3" w:semiHidden="0" w:uiPriority="63" w:unhideWhenUsed="0"/>
-    <w:lsdException w:name="Medium Shading 2 Accent 3" w:semiHidden="0" w:uiPriority="64" w:unhideWhenUsed="0"/>
-    <w:lsdException w:name="Medium List 1 Accent 3" w:semiHidden="0" w:uiPriority="65" w:unhideWhenUsed="0"/>
-    <w:lsdException w:name="Medium List 2 Accent 3" w:semiHidden="0" w:uiPriority="66" w:unhideWhenUsed="0"/>
-    <w:lsdException w:name="Medium Grid 1 Accent 3" w:semiHidden="0" w:uiPriority="67" w:unhideWhenUsed="0"/>
-    <w:lsdException w:name="Medium Grid 2 Accent 3" w:semiHidden="0" w:uiPriority="68" w:unhideWhenUsed="0"/>
-    <w:lsdException w:name="Medium Grid 3 Accent 3" w:semiHidden="0" w:uiPriority="69" w:unhideWhenUsed="0"/>
-    <w:lsdException w:name="Dark List Accent 3" w:semiHidden="0" w:uiPriority="70" w:unhideWhenUsed="0"/>
-    <w:lsdException w:name="Colorful Shading Accent 3" w:semiHidden="0" w:uiPriority="71" w:unhideWhenUsed="0"/>
-    <w:lsdException w:name="Colorful List Accent 3" w:semiHidden="0" w:uiPriority="72" w:unhideWhenUsed="0"/>
-    <w:lsdException w:name="Colorful Grid Accent 3" w:semiHidden="0" w:uiPriority="73" w:unhideWhenUsed="0"/>
-    <w:lsdException w:name="Light Shading Accent 4" w:semiHidden="0" w:uiPriority="60" w:unhideWhenUsed="0"/>
-    <w:lsdException w:name="Light List Accent 4" w:semiHidden="0" w:uiPriority="61" w:unhideWhenUsed="0"/>
-    <w:lsdException w:name="Light Grid Accent 4" w:semiHidden="0" w:uiPriority="62" w:unhideWhenUsed="0"/>
-    <w:lsdException w:name="Medium Shading 1 Accent 4" w:semiHidden="0" w:uiPriority="63" w:unhideWhenUsed="0"/>
-    <w:lsdException w:name="Medium Shading 2 Accent 4" w:semiHidden="0" w:uiPriority="64" w:unhideWhenUsed="0"/>
-    <w:lsdException w:name="Medium List 1 Accent 4" w:semiHidden="0" w:uiPriority="65" w:unhideWhenUsed="0"/>
-    <w:lsdException w:name="Medium List 2 Accent 4" w:semiHidden="0" w:uiPriority="66" w:unhideWhenUsed="0"/>
-    <w:lsdException w:name="Medium Grid 1 Accent 4" w:semiHidden="0" w:uiPriority="67" w:unhideWhenUsed="0"/>
-    <w:lsdException w:name="Medium Grid 2 Accent 4" w:semiHidden="0" w:uiPriority="68" w:unhideWhenUsed="0"/>
-    <w:lsdException w:name="Medium Grid 3 Accent 4" w:semiHidden="0" w:uiPriority="69" w:unhideWhenUsed="0"/>
-    <w:lsdException w:name="Dark List Accent 4" w:semiHidden="0" w:uiPriority="70" w:unhideWhenUsed="0"/>
-    <w:lsdException w:name="Colorful Shading Accent 4" w:semiHidden="0" w:uiPriority="71" w:unhideWhenUsed="0"/>
-    <w:lsdException w:name="Colorful List Accent 4" w:semiHidden="0" w:uiPriority="72" w:unhideWhenUsed="0"/>
-    <w:lsdException w:name="Colorful Grid Accent 4" w:semiHidden="0" w:uiPriority="73" w:unhideWhenUsed="0"/>
-    <w:lsdException w:name="Light Shading Accent 5" w:semiHidden="0" w:uiPriority="60" w:unhideWhenUsed="0"/>
-    <w:lsdException w:name="Light List Accent 5" w:semiHidden="0" w:uiPriority="61" w:unhideWhenUsed="0"/>
-    <w:lsdException w:name="Light Grid Accent 5" w:semiHidden="0" w:uiPriority="62" w:unhideWhenUsed="0"/>
-    <w:lsdException w:name="Medium Shading 1 Accent 5" w:semiHidden="0" w:uiPriority="63" w:unhideWhenUsed="0"/>
-    <w:lsdException w:name="Medium Shading 2 Accent 5" w:semiHidden="0" w:uiPriority="64" w:unhideWhenUsed="0"/>
-    <w:lsdException w:name="Medium List 1 Accent 5" w:semiHidden="0" w:uiPriority="65" w:unhideWhenUsed="0"/>
-    <w:lsdException w:name="Medium List 2 Accent 5" w:semiHidden="0" w:uiPriority="66" w:unhideWhenUsed="0"/>
-    <w:lsdException w:name="Medium Grid 1 Accent 5" w:semiHidden="0" w:uiPriority="67" w:unhideWhenUsed="0"/>
-    <w:lsdException w:name="Medium Grid 2 Accent 5" w:semiHidden="0" w:uiPriority="68" w:unhideWhenUsed="0"/>
-    <w:lsdException w:name="Medium Grid 3 Accent 5" w:semiHidden="0" w:uiPriority="69" w:unhideWhenUsed="0"/>
-    <w:lsdException w:name="Dark List Accent 5" w:semiHidden="0" w:uiPriority="70" w:unhideWhenUsed="0"/>
-    <w:lsdException w:name="Colorful Shading Accent 5" w:semiHidden="0" w:uiPriority="71" w:unhideWhenUsed="0"/>
-    <w:lsdException w:name="Colorful List Accent 5" w:semiHidden="0" w:uiPriority="72" w:unhideWhenUsed="0"/>
-    <w:lsdException w:name="Colorful Grid Accent 5" w:semiHidden="0" w:uiPriority="73" w:unhideWhenUsed="0"/>
-    <w:lsdException w:name="Light Shading Accent 6" w:semiHidden="0" w:uiPriority="60" w:unhideWhenUsed="0"/>
-    <w:lsdException w:name="Light List Accent 6" w:semiHidden="0" w:uiPriority="61" w:unhideWhenUsed="0"/>
-    <w:lsdException w:name="Light Grid Accent 6" w:semiHidden="0" w:uiPriority="62" w:unhideWhenUsed="0"/>
-    <w:lsdException w:name="Medium Shading 1 Accent 6" w:semiHidden="0" w:uiPriority="63" w:unhideWhenUsed="0"/>
-    <w:lsdException w:name="Medium Shading 2 Accent 6" w:semiHidden="0" w:uiPriority="64" w:unhideWhenUsed="0"/>
-    <w:lsdException w:name="Medium List 1 Accent 6" w:semiHidden="0" w:uiPriority="65" w:unhideWhenUsed="0"/>
-    <w:lsdException w:name="Medium List 2 Accent 6" w:semiHidden="0" w:uiPriority="66" w:unhideWhenUsed="0"/>
-    <w:lsdException w:name="Medium Grid 1 Accent 6" w:semiHidden="0" w:uiPriority="67" w:unhideWhenUsed="0"/>
-    <w:lsdException w:name="Medium Grid 2 Accent 6" w:semiHidden="0" w:uiPriority="68" w:unhideWhenUsed="0"/>
-    <w:lsdException w:name="Medium Grid 3 Accent 6" w:semiHidden="0" w:uiPriority="69" w:unhideWhenUsed="0"/>
-    <w:lsdException w:name="Dark List Accent 6" w:semiHidden="0" w:uiPriority="70" w:unhideWhenUsed="0"/>
-    <w:lsdException w:name="Colorful Shading Accent 6" w:semiHidden="0" w:uiPriority="71" w:unhideWhenUsed="0"/>
-    <w:lsdException w:name="Colorful List Accent 6" w:semiHidden="0" w:uiPriority="72" w:unhideWhenUsed="0"/>
-    <w:lsdException w:name="Colorful Grid Accent 6" w:semiHidden="0" w:uiPriority="73" w:unhideWhenUsed="0"/>
-    <w:lsdException w:name="Subtle Emphasis" w:semiHidden="0" w:uiPriority="19" w:unhideWhenUsed="0" w:qFormat="1"/>
-    <w:lsdException w:name="Intense Emphasis" w:semiHidden="0" w:uiPriority="21" w:unhideWhenUsed="0" w:qFormat="1"/>
-    <w:lsdException w:name="Subtle Reference" w:semiHidden="0" w:uiPriority="31" w:unhideWhenUsed="0" w:qFormat="1"/>
-    <w:lsdException w:name="Intense Reference" w:semiHidden="0" w:uiPriority="32" w:unhideWhenUsed="0" w:qFormat="1"/>
-    <w:lsdException w:name="Book Title" w:semiHidden="0" w:uiPriority="33" w:unhideWhenUsed="0" w:qFormat="1"/>
-    <w:lsdException w:name="Bibliography" w:uiPriority="37"/>
-    <w:lsdException w:name="TOC Heading" w:uiPriority="39" w:qFormat="1"/>
-  </w:latentStyles>
-  <w:style w:type="paragraph" w:default="1" w:styleId="Normal">
-    <w:name w:val="Normal"/>
-    <w:qFormat/>
-  </w:style>
-  <w:style w:type="character" w:default="1" w:styleId="Policepardfaut">
-    <w:name w:val="Default Paragraph Font"/>
-    <w:uiPriority w:val="1"/>
-    <w:semiHidden/>
-    <w:unhideWhenUsed/>
-  </w:style>
-  <w:style w:type="table" w:default="1" w:styleId="TableauNormal">
-    <w:name w:val="Normal Table"/>
-    <w:uiPriority w:val="99"/>
-    <w:semiHidden/>
-    <w:unhideWhenUsed/>
-    <w:tblPr>
-      <w:tblInd w:w="0" w:type="dxa"/>
-      <w:tblCellMar>
-        <w:top w:w="0" w:type="dxa"/>
-        <w:left w:w="108" w:type="dxa"/>
-        <w:bottom w:w="0" w:type="dxa"/>
-        <w:right w:w="108" w:type="dxa"/>
-      </w:tblCellMar>
-    </w:tblPr>
-  </w:style>
-  <w:style w:type="numbering" w:default="1" w:styleId="Aucuneliste">
-    <w:name w:val="No List"/>
-    <w:uiPriority w:val="99"/>
-    <w:semiHidden/>
-    <w:unhideWhenUsed/>
-  </w:style>
-</w:styles>
-</file>
-
-<file path=word/glossary/webSettings.xml><?xml version="1.0" encoding="utf-8"?>
-<w:webSettings xmlns:mc="http://schemas.openxmlformats.org/markup-compatibility/2006" xmlns:r="http://schemas.openxmlformats.org/officeDocument/2006/relationships" xmlns:w="http://schemas.openxmlformats.org/wordprocessingml/2006/main" xmlns:w14="http://schemas.microsoft.com/office/word/2010/wordml" mc:Ignorable="w14">
-  <w:optimizeForBrowser/>
-</w:webSettings>
 </file>
 
 <file path=word/theme/theme1.xml><?xml version="1.0" encoding="utf-8"?>
@@ -10873,7 +10756,7 @@
 </file>
 
 <file path=customXml/itemProps2.xml><?xml version="1.0" encoding="utf-8"?>
-<ds:datastoreItem xmlns:ds="http://schemas.openxmlformats.org/officeDocument/2006/customXml" ds:itemID="{F898DA7D-140E-4237-88A5-FBD198B8BE3C}">
+<ds:datastoreItem xmlns:ds="http://schemas.openxmlformats.org/officeDocument/2006/customXml" ds:itemID="{DA2C6BCC-AF74-4AE3-9B8E-48A6B245803D}">
   <ds:schemaRefs>
     <ds:schemaRef ds:uri="http://schemas.openxmlformats.org/officeDocument/2006/bibliography"/>
   </ds:schemaRefs>
